--- a/Addendum A. Registration/PRISMA_Registration_Protocol_29_08_2022.docx
+++ b/Addendum A. Registration/PRISMA_Registration_Protocol_29_08_2022.docx
@@ -5840,11 +5840,6 @@
         <w:rPr>
           <w:lang w:val="en-GB"/>
         </w:rPr>
-        <w:pPrChange w:id="53" w:author="Simons, J.G. (Jan-Willem)" w:date="2022-08-29T15:57:00Z">
-          <w:pPr>
-            <w:pStyle w:val="NoSpacing"/>
-          </w:pPr>
-        </w:pPrChange>
       </w:pPr>
       <w:r>
         <w:rPr>
@@ -5853,7 +5848,7 @@
         </w:rPr>
         <w:t>Outcomes are inter-ethnic attitudes, specifically majority out-group attitudes</w:t>
       </w:r>
-      <w:ins w:id="54" w:author="Simons, J.G. (Jan-Willem)" w:date="2022-08-29T15:56:00Z">
+      <w:ins w:id="53" w:author="Simons, J.G. (Jan-Willem)" w:date="2022-08-29T15:56:00Z">
         <w:r>
           <w:rPr>
             <w:rFonts w:cstheme="minorHAnsi"/>
@@ -5862,7 +5857,7 @@
           <w:t xml:space="preserve"> towards min</w:t>
         </w:r>
       </w:ins>
-      <w:ins w:id="55" w:author="Simons, J.G. (Jan-Willem)" w:date="2022-08-29T15:57:00Z">
+      <w:ins w:id="54" w:author="Simons, J.G. (Jan-Willem)" w:date="2022-08-29T15:57:00Z">
         <w:r>
           <w:rPr>
             <w:rFonts w:cstheme="minorHAnsi"/>
@@ -5871,7 +5866,7 @@
           <w:t>ority ethnic groups</w:t>
         </w:r>
       </w:ins>
-      <w:ins w:id="56" w:author="Simons, J.G. (Jan-Willem)" w:date="2022-08-29T15:54:00Z">
+      <w:ins w:id="55" w:author="Simons, J.G. (Jan-Willem)" w:date="2022-08-29T15:54:00Z">
         <w:r>
           <w:rPr>
             <w:rFonts w:cstheme="minorHAnsi"/>
@@ -5898,7 +5893,7 @@
           <w:t xml:space="preserve"> way to conceptualize of an attitude is as an individuals’ summary evaluation of an object of thought, here an ethnic minority group, where this evaluation is the sum of emotions and beliefs of that individual about that interethnic group. In practice, we can think of concepts like out-group attitudes such as </w:t>
         </w:r>
       </w:ins>
-      <w:del w:id="57" w:author="Simons, J.G. (Jan-Willem)" w:date="2022-08-29T15:55:00Z">
+      <w:del w:id="56" w:author="Simons, J.G. (Jan-Willem)" w:date="2022-08-29T15:55:00Z">
         <w:r>
           <w:rPr>
             <w:rFonts w:cstheme="minorHAnsi"/>
@@ -5914,7 +5909,7 @@
         </w:rPr>
         <w:t>such as liking and disliking of</w:t>
       </w:r>
-      <w:ins w:id="58" w:author="Simons, J.G. (Jan-Willem)" w:date="2022-08-29T16:04:00Z">
+      <w:ins w:id="57" w:author="Simons, J.G. (Jan-Willem)" w:date="2022-08-29T16:04:00Z">
         <w:r>
           <w:rPr>
             <w:rFonts w:cstheme="minorHAnsi"/>
@@ -5942,169 +5937,169 @@
         </w:rPr>
         <w:t xml:space="preserve">Other forms of attitudes that we </w:t>
       </w:r>
+      <w:ins w:id="58" w:author="Simons, J.G. (Jan-Willem)" w:date="2022-08-29T15:57:00Z">
+        <w:r>
+          <w:rPr>
+            <w:lang w:val="en-GB"/>
+          </w:rPr>
+          <w:t xml:space="preserve">might </w:t>
+        </w:r>
+      </w:ins>
+      <w:r>
+        <w:rPr>
+          <w:lang w:val="en-GB"/>
+        </w:rPr>
+        <w:t xml:space="preserve">consider are xenophobia, </w:t>
+      </w:r>
+      <w:r>
+        <w:t>immigration attitudes</w:t>
+      </w:r>
+      <w:r>
+        <w:rPr>
+          <w:lang w:val="en-GB"/>
+        </w:rPr>
+        <w:t>, and immigration policy attitude/preferences.</w:t>
+      </w:r>
+      <w:r>
+        <w:rPr>
+          <w:rFonts w:cstheme="minorHAnsi"/>
+          <w:lang w:val="en-GB"/>
+        </w:rPr>
+        <w:t xml:space="preserve"> We furthermore limit ourselves to majority to minority attitudes because most studies focus on this attitude direction, and not on alternatives such as minority to majority or minority to minority attitudinal flows.</w:t>
+      </w:r>
       <w:ins w:id="59" w:author="Simons, J.G. (Jan-Willem)" w:date="2022-08-29T15:57:00Z">
         <w:r>
           <w:rPr>
-            <w:lang w:val="en-GB"/>
-          </w:rPr>
-          <w:t xml:space="preserve">might </w:t>
+            <w:rFonts w:cstheme="minorHAnsi"/>
+            <w:lang w:val="en-GB"/>
+          </w:rPr>
+          <w:t xml:space="preserve"> Note that </w:t>
         </w:r>
       </w:ins>
-      <w:r>
-        <w:rPr>
-          <w:lang w:val="en-GB"/>
-        </w:rPr>
-        <w:t xml:space="preserve">consider are xenophobia, </w:t>
-      </w:r>
-      <w:r>
-        <w:t>immigration attitudes</w:t>
-      </w:r>
-      <w:r>
-        <w:rPr>
-          <w:lang w:val="en-GB"/>
-        </w:rPr>
-        <w:t>, and immigration policy attitude/preferences.</w:t>
-      </w:r>
-      <w:r>
-        <w:rPr>
-          <w:rFonts w:cstheme="minorHAnsi"/>
-          <w:lang w:val="en-GB"/>
-        </w:rPr>
-        <w:t xml:space="preserve"> We furthermore limit ourselves to majority to minority attitudes because most studies focus on this attitude direction, and not on alternatives such as minority to majority or minority to minority attitudinal flows.</w:t>
-      </w:r>
-      <w:ins w:id="60" w:author="Simons, J.G. (Jan-Willem)" w:date="2022-08-29T15:57:00Z">
-        <w:r>
-          <w:rPr>
-            <w:rFonts w:cstheme="minorHAnsi"/>
-            <w:lang w:val="en-GB"/>
-          </w:rPr>
-          <w:t xml:space="preserve"> Note that </w:t>
+      <w:ins w:id="60" w:author="Simons, J.G. (Jan-Willem)" w:date="2022-08-29T16:06:00Z">
+        <w:r>
+          <w:rPr>
+            <w:rFonts w:cstheme="minorHAnsi"/>
+            <w:lang w:val="en-GB"/>
+          </w:rPr>
+          <w:t xml:space="preserve">as for the determinant set, </w:t>
         </w:r>
       </w:ins>
-      <w:ins w:id="61" w:author="Simons, J.G. (Jan-Willem)" w:date="2022-08-29T16:06:00Z">
-        <w:r>
-          <w:rPr>
-            <w:rFonts w:cstheme="minorHAnsi"/>
-            <w:lang w:val="en-GB"/>
-          </w:rPr>
-          <w:t xml:space="preserve">as for the determinant set, </w:t>
+      <w:ins w:id="61" w:author="Simons, J.G. (Jan-Willem)" w:date="2022-08-29T15:57:00Z">
+        <w:r>
+          <w:rPr>
+            <w:rFonts w:cstheme="minorHAnsi"/>
+            <w:lang w:val="en-GB"/>
+          </w:rPr>
+          <w:t xml:space="preserve">we </w:t>
         </w:r>
       </w:ins>
-      <w:ins w:id="62" w:author="Simons, J.G. (Jan-Willem)" w:date="2022-08-29T15:57:00Z">
-        <w:r>
-          <w:rPr>
-            <w:rFonts w:cstheme="minorHAnsi"/>
-            <w:lang w:val="en-GB"/>
-          </w:rPr>
-          <w:t xml:space="preserve">we </w:t>
+      <w:ins w:id="62" w:author="Simons, J.G. (Jan-Willem)" w:date="2022-08-29T16:06:00Z">
+        <w:r>
+          <w:rPr>
+            <w:rFonts w:cstheme="minorHAnsi"/>
+            <w:lang w:val="en-GB"/>
+          </w:rPr>
+          <w:t>start by</w:t>
         </w:r>
       </w:ins>
-      <w:ins w:id="63" w:author="Simons, J.G. (Jan-Willem)" w:date="2022-08-29T16:06:00Z">
-        <w:r>
-          <w:rPr>
-            <w:rFonts w:cstheme="minorHAnsi"/>
-            <w:lang w:val="en-GB"/>
-          </w:rPr>
-          <w:t>start by</w:t>
+      <w:ins w:id="63" w:author="Simons, J.G. (Jan-Willem)" w:date="2022-08-29T16:05:00Z">
+        <w:r>
+          <w:rPr>
+            <w:lang w:val="en-GB"/>
+          </w:rPr>
+          <w:t xml:space="preserve"> map</w:t>
         </w:r>
       </w:ins>
-      <w:ins w:id="64" w:author="Simons, J.G. (Jan-Willem)" w:date="2022-08-29T16:05:00Z">
-        <w:r>
-          <w:rPr>
-            <w:lang w:val="en-GB"/>
-          </w:rPr>
-          <w:t xml:space="preserve"> map</w:t>
+      <w:ins w:id="64" w:author="Simons, J.G. (Jan-Willem)" w:date="2022-08-29T16:06:00Z">
+        <w:r>
+          <w:rPr>
+            <w:lang w:val="en-GB"/>
+          </w:rPr>
+          <w:t>ping</w:t>
         </w:r>
       </w:ins>
-      <w:ins w:id="65" w:author="Simons, J.G. (Jan-Willem)" w:date="2022-08-29T16:06:00Z">
-        <w:r>
-          <w:rPr>
-            <w:lang w:val="en-GB"/>
-          </w:rPr>
-          <w:t>ping</w:t>
+      <w:ins w:id="65" w:author="Simons, J.G. (Jan-Willem)" w:date="2022-08-29T16:05:00Z">
+        <w:r>
+          <w:rPr>
+            <w:lang w:val="en-GB"/>
+          </w:rPr>
+          <w:t xml:space="preserve"> th</w:t>
         </w:r>
       </w:ins>
-      <w:ins w:id="66" w:author="Simons, J.G. (Jan-Willem)" w:date="2022-08-29T16:05:00Z">
-        <w:r>
-          <w:rPr>
-            <w:lang w:val="en-GB"/>
-          </w:rPr>
-          <w:t xml:space="preserve"> th</w:t>
+      <w:ins w:id="66" w:author="Simons, J.G. (Jan-Willem)" w:date="2022-08-29T16:06:00Z">
+        <w:r>
+          <w:rPr>
+            <w:lang w:val="en-GB"/>
+          </w:rPr>
+          <w:t xml:space="preserve">e </w:t>
         </w:r>
       </w:ins>
-      <w:ins w:id="67" w:author="Simons, J.G. (Jan-Willem)" w:date="2022-08-29T16:06:00Z">
-        <w:r>
-          <w:rPr>
-            <w:lang w:val="en-GB"/>
-          </w:rPr>
-          <w:t xml:space="preserve">e </w:t>
+      <w:ins w:id="67" w:author="Simons, J.G. (Jan-Willem)" w:date="2022-08-29T16:05:00Z">
+        <w:r>
+          <w:rPr>
+            <w:lang w:val="en-GB"/>
+          </w:rPr>
+          <w:t>literature</w:t>
         </w:r>
       </w:ins>
-      <w:ins w:id="68" w:author="Simons, J.G. (Jan-Willem)" w:date="2022-08-29T16:05:00Z">
-        <w:r>
-          <w:rPr>
-            <w:lang w:val="en-GB"/>
-          </w:rPr>
-          <w:t>literature</w:t>
+      <w:ins w:id="68" w:author="Simons, J.G. (Jan-Willem)" w:date="2022-08-29T16:06:00Z">
+        <w:r>
+          <w:rPr>
+            <w:lang w:val="en-GB"/>
+          </w:rPr>
+          <w:t xml:space="preserve"> on inter-ethnic attitudes</w:t>
         </w:r>
       </w:ins>
-      <w:ins w:id="69" w:author="Simons, J.G. (Jan-Willem)" w:date="2022-08-29T16:06:00Z">
-        <w:r>
-          <w:rPr>
-            <w:lang w:val="en-GB"/>
-          </w:rPr>
-          <w:t xml:space="preserve"> on inter-ethnic attitudes</w:t>
+      <w:ins w:id="69" w:author="Simons, J.G. (Jan-Willem)" w:date="2022-08-29T16:05:00Z">
+        <w:r>
+          <w:rPr>
+            <w:lang w:val="en-GB"/>
+          </w:rPr>
+          <w:t xml:space="preserve"> before</w:t>
         </w:r>
       </w:ins>
-      <w:ins w:id="70" w:author="Simons, J.G. (Jan-Willem)" w:date="2022-08-29T16:05:00Z">
-        <w:r>
-          <w:rPr>
-            <w:lang w:val="en-GB"/>
-          </w:rPr>
-          <w:t xml:space="preserve"> before</w:t>
+      <w:ins w:id="70" w:author="Simons, J.G. (Jan-Willem)" w:date="2022-08-29T16:06:00Z">
+        <w:r>
+          <w:rPr>
+            <w:lang w:val="en-GB"/>
+          </w:rPr>
+          <w:t xml:space="preserve"> further delimiting our inclusio</w:t>
         </w:r>
       </w:ins>
-      <w:ins w:id="71" w:author="Simons, J.G. (Jan-Willem)" w:date="2022-08-29T16:06:00Z">
-        <w:r>
-          <w:rPr>
-            <w:lang w:val="en-GB"/>
-          </w:rPr>
-          <w:t xml:space="preserve"> further delimiting our inclusio</w:t>
+      <w:ins w:id="71" w:author="Simons, J.G. (Jan-Willem)" w:date="2022-08-29T16:07:00Z">
+        <w:r>
+          <w:rPr>
+            <w:lang w:val="en-GB"/>
+          </w:rPr>
+          <w:t>n criteria on the basis of that mapping.</w:t>
         </w:r>
       </w:ins>
-      <w:ins w:id="72" w:author="Simons, J.G. (Jan-Willem)" w:date="2022-08-29T16:07:00Z">
-        <w:r>
-          <w:rPr>
-            <w:lang w:val="en-GB"/>
-          </w:rPr>
-          <w:t>n criteria on the basis of that mapping.</w:t>
+      <w:ins w:id="72" w:author="Simons, J.G. (Jan-Willem)" w:date="2022-08-29T16:05:00Z">
+        <w:r>
+          <w:rPr>
+            <w:lang w:val="en-GB"/>
+          </w:rPr>
+          <w:t xml:space="preserve"> This will </w:t>
         </w:r>
       </w:ins>
-      <w:ins w:id="73" w:author="Simons, J.G. (Jan-Willem)" w:date="2022-08-29T16:05:00Z">
-        <w:r>
-          <w:rPr>
-            <w:lang w:val="en-GB"/>
-          </w:rPr>
-          <w:t xml:space="preserve"> This will </w:t>
+      <w:ins w:id="73" w:author="Simons, J.G. (Jan-Willem)" w:date="2022-08-29T16:07:00Z">
+        <w:r>
+          <w:rPr>
+            <w:lang w:val="en-GB"/>
+          </w:rPr>
+          <w:t xml:space="preserve">ultimately </w:t>
         </w:r>
       </w:ins>
-      <w:ins w:id="74" w:author="Simons, J.G. (Jan-Willem)" w:date="2022-08-29T16:07:00Z">
-        <w:r>
-          <w:rPr>
-            <w:lang w:val="en-GB"/>
-          </w:rPr>
-          <w:t xml:space="preserve">ultimately </w:t>
+      <w:ins w:id="74" w:author="Simons, J.G. (Jan-Willem)" w:date="2022-08-29T16:05:00Z">
+        <w:r>
+          <w:rPr>
+            <w:lang w:val="en-GB"/>
+          </w:rPr>
+          <w:t xml:space="preserve">enable us to select studies with certain characteristics which conform to a certain theoretical framework, while simultaneously ensuring sufficient statistical power. </w:t>
         </w:r>
       </w:ins>
-      <w:ins w:id="75" w:author="Simons, J.G. (Jan-Willem)" w:date="2022-08-29T16:05:00Z">
-        <w:r>
-          <w:rPr>
-            <w:lang w:val="en-GB"/>
-          </w:rPr>
-          <w:t xml:space="preserve">enable us to select studies with certain characteristics which conform to a certain theoretical framework, while simultaneously ensuring sufficient statistical power. </w:t>
-        </w:r>
-      </w:ins>
-      <w:del w:id="76" w:author="Simons, J.G. (Jan-Willem)" w:date="2022-08-29T15:57:00Z">
+      <w:del w:id="75" w:author="Simons, J.G. (Jan-Willem)" w:date="2022-08-29T15:57:00Z">
         <w:r>
           <w:rPr>
             <w:rFonts w:cstheme="minorHAnsi"/>
@@ -6477,7 +6472,7 @@
       <w:pPr>
         <w:pStyle w:val="NoSpacing"/>
         <w:rPr>
-          <w:del w:id="77" w:author="Simons, J.G. (Jan-Willem)" w:date="2022-08-29T16:07:00Z"/>
+          <w:del w:id="76" w:author="Simons, J.G. (Jan-Willem)" w:date="2022-08-29T16:07:00Z"/>
           <w:rFonts w:cstheme="minorHAnsi"/>
           <w:i/>
           <w:iCs/>
@@ -6932,7 +6927,7 @@
         </w:rPr>
         <w:t>-</w:t>
       </w:r>
-      <w:ins w:id="78" w:author="Simons, J.G. (Jan-Willem)" w:date="2022-08-29T15:58:00Z">
+      <w:ins w:id="77" w:author="Simons, J.G. (Jan-Willem)" w:date="2022-08-29T15:58:00Z">
         <w:r>
           <w:rPr>
             <w:rFonts w:cstheme="minorHAnsi"/>
@@ -6941,7 +6936,7 @@
           <w:t>XX</w:t>
         </w:r>
       </w:ins>
-      <w:del w:id="79" w:author="Simons, J.G. (Jan-Willem)" w:date="2022-08-29T15:58:00Z">
+      <w:del w:id="78" w:author="Simons, J.G. (Jan-Willem)" w:date="2022-08-29T15:58:00Z">
         <w:r>
           <w:rPr>
             <w:rFonts w:cstheme="minorHAnsi"/>
@@ -6971,7 +6966,7 @@
         </w:rPr>
         <w:t xml:space="preserve"> day </w:t>
       </w:r>
-      <w:ins w:id="80" w:author="Simons, J.G. (Jan-Willem)" w:date="2022-08-29T15:58:00Z">
+      <w:ins w:id="79" w:author="Simons, J.G. (Jan-Willem)" w:date="2022-08-29T15:58:00Z">
         <w:r>
           <w:rPr>
             <w:rFonts w:cstheme="minorHAnsi"/>
@@ -6994,7 +6989,7 @@
         </w:rPr>
         <w:t xml:space="preserve"> date depends on the day </w:t>
       </w:r>
-      <w:ins w:id="81" w:author="Simons, J.G. (Jan-Willem)" w:date="2022-08-29T16:07:00Z">
+      <w:ins w:id="80" w:author="Simons, J.G. (Jan-Willem)" w:date="2022-08-29T16:07:00Z">
         <w:r>
           <w:rPr>
             <w:rFonts w:cstheme="minorHAnsi"/>
@@ -7024,7 +7019,7 @@
         </w:rPr>
         <w:t>was conducted.</w:t>
       </w:r>
-      <w:ins w:id="82" w:author="Simons, J.G. (Jan-Willem)" w:date="2022-08-29T15:58:00Z">
+      <w:ins w:id="81" w:author="Simons, J.G. (Jan-Willem)" w:date="2022-08-29T15:58:00Z">
         <w:r>
           <w:rPr>
             <w:rFonts w:cstheme="minorHAnsi"/>
@@ -7033,7 +7028,7 @@
           <w:t xml:space="preserve"> Please consult </w:t>
         </w:r>
       </w:ins>
-      <w:ins w:id="83" w:author="Simons, J.G. (Jan-Willem)" w:date="2022-08-29T15:59:00Z">
+      <w:ins w:id="82" w:author="Simons, J.G. (Jan-Willem)" w:date="2022-08-29T15:59:00Z">
         <w:r>
           <w:rPr>
             <w:rFonts w:cstheme="minorHAnsi"/>
@@ -7042,7 +7037,7 @@
           <w:t>the</w:t>
         </w:r>
       </w:ins>
-      <w:ins w:id="84" w:author="Simons, J.G. (Jan-Willem)" w:date="2022-08-29T16:07:00Z">
+      <w:ins w:id="83" w:author="Simons, J.G. (Jan-Willem)" w:date="2022-08-29T16:07:00Z">
         <w:r>
           <w:rPr>
             <w:rFonts w:cstheme="minorHAnsi"/>
@@ -7051,7 +7046,7 @@
           <w:t xml:space="preserve"> R-files</w:t>
         </w:r>
       </w:ins>
-      <w:ins w:id="85" w:author="Simons, J.G. (Jan-Willem)" w:date="2022-08-29T16:08:00Z">
+      <w:ins w:id="84" w:author="Simons, J.G. (Jan-Willem)" w:date="2022-08-29T16:08:00Z">
         <w:r>
           <w:rPr>
             <w:rFonts w:cstheme="minorHAnsi"/>
@@ -7060,7 +7055,7 @@
           <w:t xml:space="preserve"> in the “Literature Search Data” folders</w:t>
         </w:r>
       </w:ins>
-      <w:ins w:id="86" w:author="Simons, J.G. (Jan-Willem)" w:date="2022-08-29T15:59:00Z">
+      <w:ins w:id="85" w:author="Simons, J.G. (Jan-Willem)" w:date="2022-08-29T15:59:00Z">
         <w:r>
           <w:rPr>
             <w:rFonts w:cstheme="minorHAnsi"/>
@@ -7069,7 +7064,7 @@
           <w:t xml:space="preserve"> for </w:t>
         </w:r>
       </w:ins>
-      <w:ins w:id="87" w:author="Simons, J.G. (Jan-Willem)" w:date="2022-08-29T16:08:00Z">
+      <w:ins w:id="86" w:author="Simons, J.G. (Jan-Willem)" w:date="2022-08-29T16:08:00Z">
         <w:r>
           <w:rPr>
             <w:rFonts w:cstheme="minorHAnsi"/>
@@ -7078,7 +7073,7 @@
           <w:t>specific timestamps</w:t>
         </w:r>
       </w:ins>
-      <w:ins w:id="88" w:author="Simons, J.G. (Jan-Willem)" w:date="2022-08-29T15:59:00Z">
+      <w:ins w:id="87" w:author="Simons, J.G. (Jan-Willem)" w:date="2022-08-29T15:59:00Z">
         <w:r>
           <w:rPr>
             <w:rFonts w:cstheme="minorHAnsi"/>
@@ -7297,7 +7292,7 @@
         </w:rPr>
         <w:t xml:space="preserve">they </w:t>
       </w:r>
-      <w:del w:id="89" w:author="Simons, J.G. (Jan-Willem)" w:date="2022-08-29T16:08:00Z">
+      <w:del w:id="88" w:author="Simons, J.G. (Jan-Willem)" w:date="2022-08-29T16:08:00Z">
         <w:r>
           <w:rPr>
             <w:rFonts w:cstheme="minorHAnsi"/>
@@ -7306,7 +7301,7 @@
           <w:delText xml:space="preserve">deem </w:delText>
         </w:r>
       </w:del>
-      <w:ins w:id="90" w:author="Simons, J.G. (Jan-Willem)" w:date="2022-08-29T16:08:00Z">
+      <w:ins w:id="89" w:author="Simons, J.G. (Jan-Willem)" w:date="2022-08-29T16:08:00Z">
         <w:r>
           <w:rPr>
             <w:rFonts w:cstheme="minorHAnsi"/>
@@ -7413,7 +7408,7 @@
         </w:rPr>
         <w:t xml:space="preserve"> the initial input for a search that aims to obtain a substantially representative portion of that literature. </w:t>
       </w:r>
-      <w:ins w:id="91" w:author="Simons, J.G. (Jan-Willem)" w:date="2022-08-29T16:13:00Z">
+      <w:ins w:id="90" w:author="Simons, J.G. (Jan-Willem)" w:date="2022-08-29T16:13:00Z">
         <w:r>
           <w:rPr>
             <w:rFonts w:cstheme="minorHAnsi"/>
@@ -7422,7 +7417,7 @@
           <w:t>Note</w:t>
         </w:r>
       </w:ins>
-      <w:ins w:id="92" w:author="Simons, J.G. (Jan-Willem)" w:date="2022-08-29T16:14:00Z">
+      <w:ins w:id="91" w:author="Simons, J.G. (Jan-Willem)" w:date="2022-08-29T16:14:00Z">
         <w:r>
           <w:rPr>
             <w:rFonts w:cstheme="minorHAnsi"/>
@@ -7823,7 +7818,7 @@
         </w:rPr>
         <w:t>-</w:t>
       </w:r>
-      <w:del w:id="93" w:author="Simons, J.G. (Jan-Willem)" w:date="2022-08-29T16:09:00Z">
+      <w:del w:id="92" w:author="Simons, J.G. (Jan-Willem)" w:date="2022-08-29T16:09:00Z">
         <w:r>
           <w:rPr>
             <w:rFonts w:cstheme="minorHAnsi"/>
@@ -7832,13 +7827,36 @@
           <w:delText>07</w:delText>
         </w:r>
       </w:del>
+      <w:ins w:id="93" w:author="Simons, J.G. (Jan-Willem)" w:date="2022-08-29T16:09:00Z">
+        <w:r>
+          <w:rPr>
+            <w:rFonts w:cstheme="minorHAnsi"/>
+            <w:lang w:val="en-GB"/>
+          </w:rPr>
+          <w:t>XX</w:t>
+        </w:r>
+      </w:ins>
+      <w:r>
+        <w:rPr>
+          <w:rFonts w:cstheme="minorHAnsi"/>
+          <w:lang w:val="en-GB"/>
+        </w:rPr>
+        <w:t>-</w:t>
+      </w:r>
+      <w:r>
+        <w:rPr>
+          <w:rFonts w:cstheme="minorHAnsi"/>
+          <w:lang w:val="en-GB"/>
+        </w:rPr>
+        <w:t>2022, where the exact day</w:t>
+      </w:r>
       <w:ins w:id="94" w:author="Simons, J.G. (Jan-Willem)" w:date="2022-08-29T16:09:00Z">
         <w:r>
           <w:rPr>
             <w:rFonts w:cstheme="minorHAnsi"/>
             <w:lang w:val="en-GB"/>
           </w:rPr>
-          <w:t>XX</w:t>
+          <w:t xml:space="preserve"> and month</w:t>
         </w:r>
       </w:ins>
       <w:r>
@@ -7846,14 +7864,7 @@
           <w:rFonts w:cstheme="minorHAnsi"/>
           <w:lang w:val="en-GB"/>
         </w:rPr>
-        <w:t>-</w:t>
-      </w:r>
-      <w:r>
-        <w:rPr>
-          <w:rFonts w:cstheme="minorHAnsi"/>
-          <w:lang w:val="en-GB"/>
-        </w:rPr>
-        <w:t>2022, where the exact day</w:t>
+        <w:t xml:space="preserve"> in this date depends on the day </w:t>
       </w:r>
       <w:ins w:id="95" w:author="Simons, J.G. (Jan-Willem)" w:date="2022-08-29T16:09:00Z">
         <w:r>
@@ -7861,7 +7872,7 @@
             <w:rFonts w:cstheme="minorHAnsi"/>
             <w:lang w:val="en-GB"/>
           </w:rPr>
-          <w:t xml:space="preserve"> and month</w:t>
+          <w:t xml:space="preserve">and month </w:t>
         </w:r>
       </w:ins>
       <w:r>
@@ -7869,7 +7880,7 @@
           <w:rFonts w:cstheme="minorHAnsi"/>
           <w:lang w:val="en-GB"/>
         </w:rPr>
-        <w:t xml:space="preserve"> in this date depends on the day </w:t>
+        <w:t>a specific determinant search was conducted.</w:t>
       </w:r>
       <w:ins w:id="96" w:author="Simons, J.G. (Jan-Willem)" w:date="2022-08-29T16:09:00Z">
         <w:r>
@@ -7877,68 +7888,80 @@
             <w:rFonts w:cstheme="minorHAnsi"/>
             <w:lang w:val="en-GB"/>
           </w:rPr>
-          <w:t xml:space="preserve">and month </w:t>
+          <w:t xml:space="preserve"> </w:t>
+        </w:r>
+        <w:r>
+          <w:rPr>
+            <w:rFonts w:cstheme="minorHAnsi"/>
+            <w:lang w:val="en-GB"/>
+          </w:rPr>
+          <w:t>Please consult the R-files in the “Literature Search Data” folders for specific timestamps.</w:t>
         </w:r>
       </w:ins>
-      <w:r>
-        <w:rPr>
-          <w:rFonts w:cstheme="minorHAnsi"/>
-          <w:lang w:val="en-GB"/>
-        </w:rPr>
-        <w:t>a specific determinant search was conducted.</w:t>
-      </w:r>
-      <w:ins w:id="97" w:author="Simons, J.G. (Jan-Willem)" w:date="2022-08-29T16:09:00Z">
-        <w:r>
-          <w:rPr>
-            <w:rFonts w:cstheme="minorHAnsi"/>
-            <w:lang w:val="en-GB"/>
-          </w:rPr>
-          <w:t xml:space="preserve"> </w:t>
-        </w:r>
-        <w:r>
-          <w:rPr>
-            <w:rFonts w:cstheme="minorHAnsi"/>
-            <w:lang w:val="en-GB"/>
-          </w:rPr>
-          <w:t>Please consult the R-files in the “Literature Search Data” folders for specific timestamps.</w:t>
+    </w:p>
+    <w:p>
+      <w:pPr>
+        <w:pStyle w:val="NoSpacing"/>
+        <w:rPr>
+          <w:ins w:id="97" w:author="Simons, J.G. (Jan-Willem)" w:date="2022-08-29T16:09:00Z"/>
+          <w:rFonts w:cstheme="minorHAnsi"/>
+          <w:lang w:val="en-GB"/>
+        </w:rPr>
+      </w:pPr>
+    </w:p>
+    <w:p>
+      <w:pPr>
+        <w:pStyle w:val="NoSpacing"/>
+        <w:rPr>
+          <w:ins w:id="98" w:author="Simons, J.G. (Jan-Willem)" w:date="2022-08-29T16:10:00Z"/>
+          <w:rFonts w:cstheme="minorHAnsi"/>
+          <w:lang w:val="en-GB"/>
+        </w:rPr>
+      </w:pPr>
+      <w:ins w:id="99" w:author="Simons, J.G. (Jan-Willem)" w:date="2022-08-29T16:09:00Z">
+        <w:r>
+          <w:rPr>
+            <w:rFonts w:cstheme="minorHAnsi"/>
+            <w:lang w:val="en-GB"/>
+          </w:rPr>
+          <w:t xml:space="preserve">Every search </w:t>
         </w:r>
       </w:ins>
-    </w:p>
-    <w:p>
-      <w:pPr>
-        <w:pStyle w:val="NoSpacing"/>
-        <w:rPr>
-          <w:ins w:id="98" w:author="Simons, J.G. (Jan-Willem)" w:date="2022-08-29T16:09:00Z"/>
-          <w:rFonts w:cstheme="minorHAnsi"/>
-          <w:lang w:val="en-GB"/>
-        </w:rPr>
-      </w:pPr>
-    </w:p>
-    <w:p>
-      <w:pPr>
-        <w:pStyle w:val="NoSpacing"/>
-        <w:rPr>
-          <w:ins w:id="99" w:author="Simons, J.G. (Jan-Willem)" w:date="2022-08-29T16:10:00Z"/>
-          <w:rFonts w:cstheme="minorHAnsi"/>
-          <w:lang w:val="en-GB"/>
-        </w:rPr>
-      </w:pPr>
-      <w:ins w:id="100" w:author="Simons, J.G. (Jan-Willem)" w:date="2022-08-29T16:09:00Z">
-        <w:r>
-          <w:rPr>
-            <w:rFonts w:cstheme="minorHAnsi"/>
-            <w:lang w:val="en-GB"/>
-          </w:rPr>
-          <w:t xml:space="preserve">Every search </w:t>
+      <w:ins w:id="100" w:author="Simons, J.G. (Jan-Willem)" w:date="2022-08-29T16:10:00Z">
+        <w:r>
+          <w:rPr>
+            <w:rFonts w:cstheme="minorHAnsi"/>
+            <w:lang w:val="en-GB"/>
+          </w:rPr>
+          <w:t>in each of the respective databases has the following specification:</w:t>
         </w:r>
       </w:ins>
-      <w:ins w:id="101" w:author="Simons, J.G. (Jan-Willem)" w:date="2022-08-29T16:10:00Z">
-        <w:r>
-          <w:rPr>
-            <w:rFonts w:cstheme="minorHAnsi"/>
-            <w:lang w:val="en-GB"/>
-          </w:rPr>
-          <w:t>in each of the respective databases has the following specification:</w:t>
+    </w:p>
+    <w:p>
+      <w:pPr>
+        <w:pStyle w:val="NoSpacing"/>
+        <w:rPr>
+          <w:rFonts w:cstheme="minorHAnsi"/>
+          <w:lang w:val="en-GB"/>
+        </w:rPr>
+      </w:pPr>
+    </w:p>
+    <w:p>
+      <w:pPr>
+        <w:pStyle w:val="NoSpacing"/>
+        <w:rPr>
+          <w:ins w:id="101" w:author="Simons, J.G. (Jan-Willem)" w:date="2022-08-29T16:11:00Z"/>
+          <w:rFonts w:cstheme="minorHAnsi"/>
+          <w:lang w:val="en-GB"/>
+        </w:rPr>
+      </w:pPr>
+      <w:ins w:id="102" w:author="Simons, J.G. (Jan-Willem)" w:date="2022-08-29T16:11:00Z">
+        <w:r>
+          <w:rPr>
+            <w:rFonts w:cstheme="minorHAnsi"/>
+            <w:lang w:val="en-GB"/>
+          </w:rPr>
+          <w:t xml:space="preserve">In Ovid, we start by clicking on "Advanced Search", followed by "Change" where we select the APA </w:t>
         </w:r>
       </w:ins>
     </w:p>
@@ -7946,27 +7969,27 @@
       <w:pPr>
         <w:pStyle w:val="NoSpacing"/>
         <w:rPr>
-          <w:rFonts w:cstheme="minorHAnsi"/>
-          <w:lang w:val="en-GB"/>
-        </w:rPr>
-      </w:pPr>
-    </w:p>
-    <w:p>
-      <w:pPr>
-        <w:pStyle w:val="NoSpacing"/>
-        <w:rPr>
-          <w:ins w:id="102" w:author="Simons, J.G. (Jan-Willem)" w:date="2022-08-29T16:11:00Z"/>
-          <w:rFonts w:cstheme="minorHAnsi"/>
-          <w:lang w:val="en-GB"/>
-        </w:rPr>
-      </w:pPr>
-      <w:ins w:id="103" w:author="Simons, J.G. (Jan-Willem)" w:date="2022-08-29T16:11:00Z">
-        <w:r>
-          <w:rPr>
-            <w:rFonts w:cstheme="minorHAnsi"/>
-            <w:lang w:val="en-GB"/>
-          </w:rPr>
-          <w:t xml:space="preserve">In Ovid, we start by clicking on "Advanced Search", followed by "Change" where we select the APA </w:t>
+          <w:ins w:id="103" w:author="Simons, J.G. (Jan-Willem)" w:date="2022-08-29T16:11:00Z"/>
+          <w:rFonts w:cstheme="minorHAnsi"/>
+          <w:lang w:val="en-GB"/>
+        </w:rPr>
+      </w:pPr>
+      <w:proofErr w:type="spellStart"/>
+      <w:ins w:id="104" w:author="Simons, J.G. (Jan-Willem)" w:date="2022-08-29T16:11:00Z">
+        <w:r>
+          <w:rPr>
+            <w:rFonts w:cstheme="minorHAnsi"/>
+            <w:lang w:val="en-GB"/>
+          </w:rPr>
+          <w:t>PsycInfo</w:t>
+        </w:r>
+        <w:proofErr w:type="spellEnd"/>
+        <w:r>
+          <w:rPr>
+            <w:rFonts w:cstheme="minorHAnsi"/>
+            <w:lang w:val="en-GB"/>
+          </w:rPr>
+          <w:t xml:space="preserve"> database. We then click on "Edit Limits", deselect the "Abstracts" box, and select the "Peer </w:t>
         </w:r>
       </w:ins>
     </w:p>
@@ -7974,40 +7997,12 @@
       <w:pPr>
         <w:pStyle w:val="NoSpacing"/>
         <w:rPr>
-          <w:ins w:id="104" w:author="Simons, J.G. (Jan-Willem)" w:date="2022-08-29T16:11:00Z"/>
-          <w:rFonts w:cstheme="minorHAnsi"/>
-          <w:lang w:val="en-GB"/>
-        </w:rPr>
-      </w:pPr>
-      <w:proofErr w:type="spellStart"/>
-      <w:ins w:id="105" w:author="Simons, J.G. (Jan-Willem)" w:date="2022-08-29T16:11:00Z">
-        <w:r>
-          <w:rPr>
-            <w:rFonts w:cstheme="minorHAnsi"/>
-            <w:lang w:val="en-GB"/>
-          </w:rPr>
-          <w:t>PsycInfo</w:t>
-        </w:r>
-        <w:proofErr w:type="spellEnd"/>
-        <w:r>
-          <w:rPr>
-            <w:rFonts w:cstheme="minorHAnsi"/>
-            <w:lang w:val="en-GB"/>
-          </w:rPr>
-          <w:t xml:space="preserve"> database. We then click on "Edit Limits", deselect the "Abstracts" box, and select the "Peer </w:t>
-        </w:r>
-      </w:ins>
-    </w:p>
-    <w:p>
-      <w:pPr>
-        <w:pStyle w:val="NoSpacing"/>
-        <w:rPr>
-          <w:ins w:id="106" w:author="Simons, J.G. (Jan-Willem)" w:date="2022-08-29T16:11:00Z"/>
-          <w:rFonts w:cstheme="minorHAnsi"/>
-          <w:lang w:val="en-GB"/>
-        </w:rPr>
-      </w:pPr>
-      <w:ins w:id="107" w:author="Simons, J.G. (Jan-Willem)" w:date="2022-08-29T16:11:00Z">
+          <w:ins w:id="105" w:author="Simons, J.G. (Jan-Willem)" w:date="2022-08-29T16:11:00Z"/>
+          <w:rFonts w:cstheme="minorHAnsi"/>
+          <w:lang w:val="en-GB"/>
+        </w:rPr>
+      </w:pPr>
+      <w:ins w:id="106" w:author="Simons, J.G. (Jan-Willem)" w:date="2022-08-29T16:11:00Z">
         <w:r>
           <w:rPr>
             <w:rFonts w:cstheme="minorHAnsi"/>
@@ -8045,12 +8040,12 @@
       <w:pPr>
         <w:pStyle w:val="NoSpacing"/>
         <w:rPr>
-          <w:ins w:id="108" w:author="Simons, J.G. (Jan-Willem)" w:date="2022-08-29T16:11:00Z"/>
-          <w:rFonts w:cstheme="minorHAnsi"/>
-          <w:lang w:val="en-GB"/>
-        </w:rPr>
-      </w:pPr>
-      <w:ins w:id="109" w:author="Simons, J.G. (Jan-Willem)" w:date="2022-08-29T16:11:00Z">
+          <w:ins w:id="107" w:author="Simons, J.G. (Jan-Willem)" w:date="2022-08-29T16:11:00Z"/>
+          <w:rFonts w:cstheme="minorHAnsi"/>
+          <w:lang w:val="en-GB"/>
+        </w:rPr>
+      </w:pPr>
+      <w:ins w:id="108" w:author="Simons, J.G. (Jan-Willem)" w:date="2022-08-29T16:11:00Z">
         <w:r>
           <w:rPr>
             <w:rFonts w:cstheme="minorHAnsi"/>
@@ -8064,12 +8059,12 @@
       <w:pPr>
         <w:pStyle w:val="NoSpacing"/>
         <w:rPr>
-          <w:ins w:id="110" w:author="Simons, J.G. (Jan-Willem)" w:date="2022-08-29T16:11:00Z"/>
-          <w:rFonts w:cstheme="minorHAnsi"/>
-          <w:lang w:val="en-GB"/>
-        </w:rPr>
-      </w:pPr>
-      <w:ins w:id="111" w:author="Simons, J.G. (Jan-Willem)" w:date="2022-08-29T16:11:00Z">
+          <w:ins w:id="109" w:author="Simons, J.G. (Jan-Willem)" w:date="2022-08-29T16:11:00Z"/>
+          <w:rFonts w:cstheme="minorHAnsi"/>
+          <w:lang w:val="en-GB"/>
+        </w:rPr>
+      </w:pPr>
+      <w:ins w:id="110" w:author="Simons, J.G. (Jan-Willem)" w:date="2022-08-29T16:11:00Z">
         <w:r>
           <w:rPr>
             <w:rFonts w:cstheme="minorHAnsi"/>
@@ -8083,22 +8078,22 @@
       <w:pPr>
         <w:pStyle w:val="NoSpacing"/>
         <w:rPr>
+          <w:ins w:id="111" w:author="Simons, J.G. (Jan-Willem)" w:date="2022-08-29T16:11:00Z"/>
+          <w:rFonts w:cstheme="minorHAnsi"/>
+          <w:lang w:val="en-GB"/>
+        </w:rPr>
+      </w:pPr>
+    </w:p>
+    <w:p>
+      <w:pPr>
+        <w:pStyle w:val="NoSpacing"/>
+        <w:rPr>
           <w:ins w:id="112" w:author="Simons, J.G. (Jan-Willem)" w:date="2022-08-29T16:11:00Z"/>
           <w:rFonts w:cstheme="minorHAnsi"/>
           <w:lang w:val="en-GB"/>
         </w:rPr>
       </w:pPr>
-    </w:p>
-    <w:p>
-      <w:pPr>
-        <w:pStyle w:val="NoSpacing"/>
-        <w:rPr>
-          <w:ins w:id="113" w:author="Simons, J.G. (Jan-Willem)" w:date="2022-08-29T16:11:00Z"/>
-          <w:rFonts w:cstheme="minorHAnsi"/>
-          <w:lang w:val="en-GB"/>
-        </w:rPr>
-      </w:pPr>
-      <w:ins w:id="114" w:author="Simons, J.G. (Jan-Willem)" w:date="2022-08-29T16:11:00Z">
+      <w:ins w:id="113" w:author="Simons, J.G. (Jan-Willem)" w:date="2022-08-29T16:11:00Z">
         <w:r>
           <w:rPr>
             <w:rFonts w:cstheme="minorHAnsi"/>
@@ -8128,12 +8123,12 @@
       <w:pPr>
         <w:pStyle w:val="NoSpacing"/>
         <w:rPr>
-          <w:ins w:id="115" w:author="Simons, J.G. (Jan-Willem)" w:date="2022-08-29T16:11:00Z"/>
-          <w:rFonts w:cstheme="minorHAnsi"/>
-          <w:lang w:val="en-GB"/>
-        </w:rPr>
-      </w:pPr>
-      <w:ins w:id="116" w:author="Simons, J.G. (Jan-Willem)" w:date="2022-08-29T16:11:00Z">
+          <w:ins w:id="114" w:author="Simons, J.G. (Jan-Willem)" w:date="2022-08-29T16:11:00Z"/>
+          <w:rFonts w:cstheme="minorHAnsi"/>
+          <w:lang w:val="en-GB"/>
+        </w:rPr>
+      </w:pPr>
+      <w:ins w:id="115" w:author="Simons, J.G. (Jan-Willem)" w:date="2022-08-29T16:11:00Z">
         <w:r>
           <w:rPr>
             <w:rFonts w:cstheme="minorHAnsi"/>
@@ -8147,12 +8142,12 @@
       <w:pPr>
         <w:pStyle w:val="NoSpacing"/>
         <w:rPr>
-          <w:ins w:id="117" w:author="Simons, J.G. (Jan-Willem)" w:date="2022-08-29T16:11:00Z"/>
-          <w:rFonts w:cstheme="minorHAnsi"/>
-          <w:lang w:val="en-GB"/>
-        </w:rPr>
-      </w:pPr>
-      <w:ins w:id="118" w:author="Simons, J.G. (Jan-Willem)" w:date="2022-08-29T16:11:00Z">
+          <w:ins w:id="116" w:author="Simons, J.G. (Jan-Willem)" w:date="2022-08-29T16:11:00Z"/>
+          <w:rFonts w:cstheme="minorHAnsi"/>
+          <w:lang w:val="en-GB"/>
+        </w:rPr>
+      </w:pPr>
+      <w:ins w:id="117" w:author="Simons, J.G. (Jan-Willem)" w:date="2022-08-29T16:11:00Z">
         <w:r>
           <w:rPr>
             <w:rFonts w:cstheme="minorHAnsi"/>
@@ -8166,22 +8161,22 @@
       <w:pPr>
         <w:pStyle w:val="NoSpacing"/>
         <w:rPr>
+          <w:ins w:id="118" w:author="Simons, J.G. (Jan-Willem)" w:date="2022-08-29T16:11:00Z"/>
+          <w:rFonts w:cstheme="minorHAnsi"/>
+          <w:lang w:val="en-GB"/>
+        </w:rPr>
+      </w:pPr>
+    </w:p>
+    <w:p>
+      <w:pPr>
+        <w:pStyle w:val="NoSpacing"/>
+        <w:rPr>
           <w:ins w:id="119" w:author="Simons, J.G. (Jan-Willem)" w:date="2022-08-29T16:11:00Z"/>
           <w:rFonts w:cstheme="minorHAnsi"/>
           <w:lang w:val="en-GB"/>
         </w:rPr>
       </w:pPr>
-    </w:p>
-    <w:p>
-      <w:pPr>
-        <w:pStyle w:val="NoSpacing"/>
-        <w:rPr>
-          <w:ins w:id="120" w:author="Simons, J.G. (Jan-Willem)" w:date="2022-08-29T16:11:00Z"/>
-          <w:rFonts w:cstheme="minorHAnsi"/>
-          <w:lang w:val="en-GB"/>
-        </w:rPr>
-      </w:pPr>
-      <w:ins w:id="121" w:author="Simons, J.G. (Jan-Willem)" w:date="2022-08-29T16:11:00Z">
+      <w:ins w:id="120" w:author="Simons, J.G. (Jan-Willem)" w:date="2022-08-29T16:11:00Z">
         <w:r>
           <w:rPr>
             <w:rFonts w:cstheme="minorHAnsi"/>
@@ -8195,12 +8190,12 @@
       <w:pPr>
         <w:pStyle w:val="NoSpacing"/>
         <w:rPr>
-          <w:ins w:id="122" w:author="Simons, J.G. (Jan-Willem)" w:date="2022-08-29T16:11:00Z"/>
-          <w:rFonts w:cstheme="minorHAnsi"/>
-          <w:lang w:val="en-GB"/>
-        </w:rPr>
-      </w:pPr>
-      <w:ins w:id="123" w:author="Simons, J.G. (Jan-Willem)" w:date="2022-08-29T16:11:00Z">
+          <w:ins w:id="121" w:author="Simons, J.G. (Jan-Willem)" w:date="2022-08-29T16:11:00Z"/>
+          <w:rFonts w:cstheme="minorHAnsi"/>
+          <w:lang w:val="en-GB"/>
+        </w:rPr>
+      </w:pPr>
+      <w:ins w:id="122" w:author="Simons, J.G. (Jan-Willem)" w:date="2022-08-29T16:11:00Z">
         <w:r>
           <w:rPr>
             <w:rFonts w:cstheme="minorHAnsi"/>
@@ -8214,12 +8209,12 @@
       <w:pPr>
         <w:pStyle w:val="NoSpacing"/>
         <w:rPr>
-          <w:ins w:id="124" w:author="Simons, J.G. (Jan-Willem)" w:date="2022-08-29T16:11:00Z"/>
-          <w:rFonts w:cstheme="minorHAnsi"/>
-          <w:lang w:val="en-GB"/>
-        </w:rPr>
-      </w:pPr>
-      <w:ins w:id="125" w:author="Simons, J.G. (Jan-Willem)" w:date="2022-08-29T16:11:00Z">
+          <w:ins w:id="123" w:author="Simons, J.G. (Jan-Willem)" w:date="2022-08-29T16:11:00Z"/>
+          <w:rFonts w:cstheme="minorHAnsi"/>
+          <w:lang w:val="en-GB"/>
+        </w:rPr>
+      </w:pPr>
+      <w:ins w:id="124" w:author="Simons, J.G. (Jan-Willem)" w:date="2022-08-29T16:11:00Z">
         <w:r>
           <w:rPr>
             <w:rFonts w:cstheme="minorHAnsi"/>
@@ -8233,12 +8228,12 @@
       <w:pPr>
         <w:pStyle w:val="NoSpacing"/>
         <w:rPr>
-          <w:ins w:id="126" w:author="Simons, J.G. (Jan-Willem)" w:date="2022-08-29T16:11:00Z"/>
-          <w:rFonts w:cstheme="minorHAnsi"/>
-          <w:lang w:val="en-GB"/>
-        </w:rPr>
-      </w:pPr>
-      <w:ins w:id="127" w:author="Simons, J.G. (Jan-Willem)" w:date="2022-08-29T16:11:00Z">
+          <w:ins w:id="125" w:author="Simons, J.G. (Jan-Willem)" w:date="2022-08-29T16:11:00Z"/>
+          <w:rFonts w:cstheme="minorHAnsi"/>
+          <w:lang w:val="en-GB"/>
+        </w:rPr>
+      </w:pPr>
+      <w:ins w:id="126" w:author="Simons, J.G. (Jan-Willem)" w:date="2022-08-29T16:11:00Z">
         <w:r>
           <w:rPr>
             <w:rFonts w:cstheme="minorHAnsi"/>
@@ -8252,22 +8247,22 @@
       <w:pPr>
         <w:pStyle w:val="NoSpacing"/>
         <w:rPr>
-          <w:ins w:id="128" w:author="Simons, J.G. (Jan-Willem)" w:date="2022-08-29T16:11:00Z"/>
-          <w:rFonts w:cstheme="minorHAnsi"/>
-          <w:lang w:val="en-GB"/>
-        </w:rPr>
-      </w:pPr>
-    </w:p>
-    <w:p>
-      <w:pPr>
-        <w:pStyle w:val="NoSpacing"/>
-        <w:rPr>
-          <w:ins w:id="129" w:author="Simons, J.G. (Jan-Willem)" w:date="2022-08-29T16:13:00Z"/>
-          <w:rFonts w:cstheme="minorHAnsi"/>
-          <w:lang w:val="en-GB"/>
-        </w:rPr>
-      </w:pPr>
-      <w:ins w:id="130" w:author="Simons, J.G. (Jan-Willem)" w:date="2022-08-29T16:11:00Z">
+          <w:ins w:id="127" w:author="Simons, J.G. (Jan-Willem)" w:date="2022-08-29T16:11:00Z"/>
+          <w:rFonts w:cstheme="minorHAnsi"/>
+          <w:lang w:val="en-GB"/>
+        </w:rPr>
+      </w:pPr>
+    </w:p>
+    <w:p>
+      <w:pPr>
+        <w:pStyle w:val="NoSpacing"/>
+        <w:rPr>
+          <w:ins w:id="128" w:author="Simons, J.G. (Jan-Willem)" w:date="2022-08-29T16:13:00Z"/>
+          <w:rFonts w:cstheme="minorHAnsi"/>
+          <w:lang w:val="en-GB"/>
+        </w:rPr>
+      </w:pPr>
+      <w:ins w:id="129" w:author="Simons, J.G. (Jan-Willem)" w:date="2022-08-29T16:11:00Z">
         <w:r>
           <w:rPr>
             <w:rFonts w:cstheme="minorHAnsi"/>
@@ -8281,22 +8276,22 @@
       <w:pPr>
         <w:pStyle w:val="NoSpacing"/>
         <w:rPr>
-          <w:ins w:id="131" w:author="Simons, J.G. (Jan-Willem)" w:date="2022-08-29T16:13:00Z"/>
-          <w:rFonts w:cstheme="minorHAnsi"/>
-          <w:lang w:val="en-GB"/>
-        </w:rPr>
-      </w:pPr>
-    </w:p>
-    <w:p>
-      <w:pPr>
-        <w:pStyle w:val="NoSpacing"/>
-        <w:rPr>
-          <w:del w:id="132" w:author="Simons, J.G. (Jan-Willem)" w:date="2022-08-29T16:11:00Z"/>
-          <w:rFonts w:cstheme="minorHAnsi"/>
-          <w:lang w:val="en-GB"/>
-        </w:rPr>
-      </w:pPr>
-      <w:del w:id="133" w:author="Simons, J.G. (Jan-Willem)" w:date="2022-08-29T16:11:00Z">
+          <w:ins w:id="130" w:author="Simons, J.G. (Jan-Willem)" w:date="2022-08-29T16:13:00Z"/>
+          <w:rFonts w:cstheme="minorHAnsi"/>
+          <w:lang w:val="en-GB"/>
+        </w:rPr>
+      </w:pPr>
+    </w:p>
+    <w:p>
+      <w:pPr>
+        <w:pStyle w:val="NoSpacing"/>
+        <w:rPr>
+          <w:del w:id="131" w:author="Simons, J.G. (Jan-Willem)" w:date="2022-08-29T16:11:00Z"/>
+          <w:rFonts w:cstheme="minorHAnsi"/>
+          <w:lang w:val="en-GB"/>
+        </w:rPr>
+      </w:pPr>
+      <w:del w:id="132" w:author="Simons, J.G. (Jan-Willem)" w:date="2022-08-29T16:11:00Z">
         <w:r>
           <w:rPr>
             <w:rFonts w:cstheme="minorHAnsi"/>
@@ -8310,12 +8305,12 @@
       <w:pPr>
         <w:pStyle w:val="NoSpacing"/>
         <w:rPr>
-          <w:del w:id="134" w:author="Simons, J.G. (Jan-Willem)" w:date="2022-08-29T16:11:00Z"/>
-          <w:rFonts w:cstheme="minorHAnsi"/>
-          <w:lang w:val="en-GB"/>
-        </w:rPr>
-      </w:pPr>
-      <w:del w:id="135" w:author="Simons, J.G. (Jan-Willem)" w:date="2022-08-29T16:11:00Z">
+          <w:del w:id="133" w:author="Simons, J.G. (Jan-Willem)" w:date="2022-08-29T16:11:00Z"/>
+          <w:rFonts w:cstheme="minorHAnsi"/>
+          <w:lang w:val="en-GB"/>
+        </w:rPr>
+      </w:pPr>
+      <w:del w:id="134" w:author="Simons, J.G. (Jan-Willem)" w:date="2022-08-29T16:11:00Z">
         <w:r>
           <w:rPr>
             <w:rFonts w:cstheme="minorHAnsi"/>
@@ -8329,12 +8324,12 @@
       <w:pPr>
         <w:pStyle w:val="NoSpacing"/>
         <w:rPr>
-          <w:del w:id="136" w:author="Simons, J.G. (Jan-Willem)" w:date="2022-08-29T16:11:00Z"/>
-          <w:rFonts w:cstheme="minorHAnsi"/>
-          <w:lang w:val="en-GB"/>
-        </w:rPr>
-      </w:pPr>
-      <w:del w:id="137" w:author="Simons, J.G. (Jan-Willem)" w:date="2022-08-29T16:11:00Z">
+          <w:del w:id="135" w:author="Simons, J.G. (Jan-Willem)" w:date="2022-08-29T16:11:00Z"/>
+          <w:rFonts w:cstheme="minorHAnsi"/>
+          <w:lang w:val="en-GB"/>
+        </w:rPr>
+      </w:pPr>
+      <w:del w:id="136" w:author="Simons, J.G. (Jan-Willem)" w:date="2022-08-29T16:11:00Z">
         <w:r>
           <w:rPr>
             <w:rFonts w:cstheme="minorHAnsi"/>
@@ -8348,22 +8343,22 @@
       <w:pPr>
         <w:pStyle w:val="NoSpacing"/>
         <w:rPr>
+          <w:del w:id="137" w:author="Simons, J.G. (Jan-Willem)" w:date="2022-08-29T16:11:00Z"/>
+          <w:rFonts w:cstheme="minorHAnsi"/>
+          <w:lang w:val="en-GB"/>
+        </w:rPr>
+      </w:pPr>
+    </w:p>
+    <w:p>
+      <w:pPr>
+        <w:pStyle w:val="NoSpacing"/>
+        <w:rPr>
           <w:del w:id="138" w:author="Simons, J.G. (Jan-Willem)" w:date="2022-08-29T16:11:00Z"/>
           <w:rFonts w:cstheme="minorHAnsi"/>
           <w:lang w:val="en-GB"/>
         </w:rPr>
       </w:pPr>
-    </w:p>
-    <w:p>
-      <w:pPr>
-        <w:pStyle w:val="NoSpacing"/>
-        <w:rPr>
-          <w:del w:id="139" w:author="Simons, J.G. (Jan-Willem)" w:date="2022-08-29T16:11:00Z"/>
-          <w:rFonts w:cstheme="minorHAnsi"/>
-          <w:lang w:val="en-GB"/>
-        </w:rPr>
-      </w:pPr>
-      <w:del w:id="140" w:author="Simons, J.G. (Jan-Willem)" w:date="2022-08-29T16:11:00Z">
+      <w:del w:id="139" w:author="Simons, J.G. (Jan-Willem)" w:date="2022-08-29T16:11:00Z">
         <w:r>
           <w:rPr>
             <w:rFonts w:cstheme="minorHAnsi"/>
@@ -8385,12 +8380,12 @@
       <w:pPr>
         <w:pStyle w:val="NoSpacing"/>
         <w:rPr>
-          <w:del w:id="141" w:author="Simons, J.G. (Jan-Willem)" w:date="2022-08-29T16:11:00Z"/>
-          <w:rFonts w:cstheme="minorHAnsi"/>
-          <w:lang w:val="en-GB"/>
-        </w:rPr>
-      </w:pPr>
-      <w:del w:id="142" w:author="Simons, J.G. (Jan-Willem)" w:date="2022-08-29T16:11:00Z">
+          <w:del w:id="140" w:author="Simons, J.G. (Jan-Willem)" w:date="2022-08-29T16:11:00Z"/>
+          <w:rFonts w:cstheme="minorHAnsi"/>
+          <w:lang w:val="en-GB"/>
+        </w:rPr>
+      </w:pPr>
+      <w:del w:id="141" w:author="Simons, J.G. (Jan-Willem)" w:date="2022-08-29T16:11:00Z">
         <w:r>
           <w:rPr>
             <w:rFonts w:cstheme="minorHAnsi"/>
@@ -8404,22 +8399,22 @@
       <w:pPr>
         <w:pStyle w:val="NoSpacing"/>
         <w:rPr>
+          <w:del w:id="142" w:author="Simons, J.G. (Jan-Willem)" w:date="2022-08-29T16:11:00Z"/>
+          <w:rFonts w:cstheme="minorHAnsi"/>
+          <w:lang w:val="en-GB"/>
+        </w:rPr>
+      </w:pPr>
+    </w:p>
+    <w:p>
+      <w:pPr>
+        <w:pStyle w:val="NoSpacing"/>
+        <w:rPr>
           <w:del w:id="143" w:author="Simons, J.G. (Jan-Willem)" w:date="2022-08-29T16:11:00Z"/>
           <w:rFonts w:cstheme="minorHAnsi"/>
           <w:lang w:val="en-GB"/>
         </w:rPr>
       </w:pPr>
-    </w:p>
-    <w:p>
-      <w:pPr>
-        <w:pStyle w:val="NoSpacing"/>
-        <w:rPr>
-          <w:del w:id="144" w:author="Simons, J.G. (Jan-Willem)" w:date="2022-08-29T16:11:00Z"/>
-          <w:rFonts w:cstheme="minorHAnsi"/>
-          <w:lang w:val="en-GB"/>
-        </w:rPr>
-      </w:pPr>
-      <w:del w:id="145" w:author="Simons, J.G. (Jan-Willem)" w:date="2022-08-29T16:11:00Z">
+      <w:del w:id="144" w:author="Simons, J.G. (Jan-Willem)" w:date="2022-08-29T16:11:00Z">
         <w:r>
           <w:rPr>
             <w:rFonts w:cstheme="minorHAnsi"/>
@@ -8433,12 +8428,12 @@
       <w:pPr>
         <w:pStyle w:val="NoSpacing"/>
         <w:rPr>
-          <w:del w:id="146" w:author="Simons, J.G. (Jan-Willem)" w:date="2022-08-29T16:11:00Z"/>
-          <w:rFonts w:cstheme="minorHAnsi"/>
-          <w:lang w:val="en-GB"/>
-        </w:rPr>
-      </w:pPr>
-      <w:del w:id="147" w:author="Simons, J.G. (Jan-Willem)" w:date="2022-08-29T16:11:00Z">
+          <w:del w:id="145" w:author="Simons, J.G. (Jan-Willem)" w:date="2022-08-29T16:11:00Z"/>
+          <w:rFonts w:cstheme="minorHAnsi"/>
+          <w:lang w:val="en-GB"/>
+        </w:rPr>
+      </w:pPr>
+      <w:del w:id="146" w:author="Simons, J.G. (Jan-Willem)" w:date="2022-08-29T16:11:00Z">
         <w:r>
           <w:rPr>
             <w:rFonts w:cstheme="minorHAnsi"/>
@@ -8452,12 +8447,12 @@
       <w:pPr>
         <w:pStyle w:val="NoSpacing"/>
         <w:rPr>
-          <w:del w:id="148" w:author="Simons, J.G. (Jan-Willem)" w:date="2022-08-29T16:11:00Z"/>
-          <w:rFonts w:cstheme="minorHAnsi"/>
-          <w:lang w:val="en-GB"/>
-        </w:rPr>
-      </w:pPr>
-      <w:del w:id="149" w:author="Simons, J.G. (Jan-Willem)" w:date="2022-08-29T16:11:00Z">
+          <w:del w:id="147" w:author="Simons, J.G. (Jan-Willem)" w:date="2022-08-29T16:11:00Z"/>
+          <w:rFonts w:cstheme="minorHAnsi"/>
+          <w:lang w:val="en-GB"/>
+        </w:rPr>
+      </w:pPr>
+      <w:del w:id="148" w:author="Simons, J.G. (Jan-Willem)" w:date="2022-08-29T16:11:00Z">
         <w:r>
           <w:rPr>
             <w:rFonts w:cstheme="minorHAnsi"/>
@@ -8485,22 +8480,22 @@
       <w:pPr>
         <w:pStyle w:val="NoSpacing"/>
         <w:rPr>
+          <w:del w:id="149" w:author="Simons, J.G. (Jan-Willem)" w:date="2022-08-29T16:11:00Z"/>
+          <w:rFonts w:cstheme="minorHAnsi"/>
+          <w:lang w:val="en-GB"/>
+        </w:rPr>
+      </w:pPr>
+    </w:p>
+    <w:p>
+      <w:pPr>
+        <w:pStyle w:val="NoSpacing"/>
+        <w:rPr>
           <w:del w:id="150" w:author="Simons, J.G. (Jan-Willem)" w:date="2022-08-29T16:11:00Z"/>
           <w:rFonts w:cstheme="minorHAnsi"/>
           <w:lang w:val="en-GB"/>
         </w:rPr>
       </w:pPr>
-    </w:p>
-    <w:p>
-      <w:pPr>
-        <w:pStyle w:val="NoSpacing"/>
-        <w:rPr>
-          <w:del w:id="151" w:author="Simons, J.G. (Jan-Willem)" w:date="2022-08-29T16:11:00Z"/>
-          <w:rFonts w:cstheme="minorHAnsi"/>
-          <w:lang w:val="en-GB"/>
-        </w:rPr>
-      </w:pPr>
-      <w:del w:id="152" w:author="Simons, J.G. (Jan-Willem)" w:date="2022-08-29T16:11:00Z">
+      <w:del w:id="151" w:author="Simons, J.G. (Jan-Willem)" w:date="2022-08-29T16:11:00Z">
         <w:r>
           <w:rPr>
             <w:rFonts w:cstheme="minorHAnsi"/>
@@ -8562,7 +8557,7 @@
         </w:rPr>
         <w:t xml:space="preserve"> is validated and accepted based on the criterion that all </w:t>
       </w:r>
-      <w:del w:id="153" w:author="Simons, J.G. (Jan-Willem)" w:date="2022-08-29T16:14:00Z">
+      <w:del w:id="152" w:author="Simons, J.G. (Jan-Willem)" w:date="2022-08-29T16:14:00Z">
         <w:r>
           <w:rPr>
             <w:rFonts w:cstheme="minorHAnsi"/>
@@ -8571,13 +8566,29 @@
           <w:delText xml:space="preserve">six </w:delText>
         </w:r>
       </w:del>
+      <w:ins w:id="153" w:author="Simons, J.G. (Jan-Willem)" w:date="2022-08-29T16:14:00Z">
+        <w:r>
+          <w:rPr>
+            <w:rFonts w:cstheme="minorHAnsi"/>
+            <w:lang w:val="en-GB"/>
+          </w:rPr>
+          <w:t xml:space="preserve"> </w:t>
+        </w:r>
+      </w:ins>
+      <w:r>
+        <w:rPr>
+          <w:rFonts w:cstheme="minorHAnsi"/>
+          <w:lang w:val="en-GB"/>
+        </w:rPr>
+        <w:t xml:space="preserve">gold standard articles </w:t>
+      </w:r>
       <w:ins w:id="154" w:author="Simons, J.G. (Jan-Willem)" w:date="2022-08-29T16:14:00Z">
         <w:r>
           <w:rPr>
             <w:rFonts w:cstheme="minorHAnsi"/>
             <w:lang w:val="en-GB"/>
           </w:rPr>
-          <w:t xml:space="preserve"> </w:t>
+          <w:t xml:space="preserve">published in the 2010-2022 period </w:t>
         </w:r>
       </w:ins>
       <w:r>
@@ -8585,22 +8596,6 @@
           <w:rFonts w:cstheme="minorHAnsi"/>
           <w:lang w:val="en-GB"/>
         </w:rPr>
-        <w:t xml:space="preserve">gold standard articles </w:t>
-      </w:r>
-      <w:ins w:id="155" w:author="Simons, J.G. (Jan-Willem)" w:date="2022-08-29T16:14:00Z">
-        <w:r>
-          <w:rPr>
-            <w:rFonts w:cstheme="minorHAnsi"/>
-            <w:lang w:val="en-GB"/>
-          </w:rPr>
-          <w:t xml:space="preserve">published in the 2010-2022 period </w:t>
-        </w:r>
-      </w:ins>
-      <w:r>
-        <w:rPr>
-          <w:rFonts w:cstheme="minorHAnsi"/>
-          <w:lang w:val="en-GB"/>
-        </w:rPr>
         <w:t xml:space="preserve">for that intervention </w:t>
       </w:r>
       <w:r>
@@ -8632,7 +8627,7 @@
         </w:rPr>
         <w:t>th</w:t>
       </w:r>
-      <w:del w:id="156" w:author="Simons, J.G. (Jan-Willem)" w:date="2022-08-29T16:14:00Z">
+      <w:del w:id="155" w:author="Simons, J.G. (Jan-Willem)" w:date="2022-08-29T16:14:00Z">
         <w:r>
           <w:rPr>
             <w:rFonts w:cstheme="minorHAnsi"/>
@@ -8641,7 +8636,7 @@
           <w:delText>e</w:delText>
         </w:r>
       </w:del>
-      <w:ins w:id="157" w:author="Simons, J.G. (Jan-Willem)" w:date="2022-08-29T16:14:00Z">
+      <w:ins w:id="156" w:author="Simons, J.G. (Jan-Willem)" w:date="2022-08-29T16:14:00Z">
         <w:r>
           <w:rPr>
             <w:rFonts w:cstheme="minorHAnsi"/>
@@ -8686,7 +8681,7 @@
         </w:rPr>
         <w:t>.</w:t>
       </w:r>
-      <w:ins w:id="158" w:author="Simons, J.G. (Jan-Willem)" w:date="2022-08-29T16:22:00Z">
+      <w:ins w:id="157" w:author="Simons, J.G. (Jan-Willem)" w:date="2022-08-29T16:22:00Z">
         <w:r>
           <w:rPr>
             <w:rFonts w:cstheme="minorHAnsi"/>
@@ -8695,7 +8690,7 @@
           <w:t xml:space="preserve"> Note that </w:t>
         </w:r>
       </w:ins>
-      <w:ins w:id="159" w:author="Simons, J.G. (Jan-Willem)" w:date="2022-08-29T16:23:00Z">
+      <w:ins w:id="158" w:author="Simons, J.G. (Jan-Willem)" w:date="2022-08-29T16:23:00Z">
         <w:r>
           <w:rPr>
             <w:rFonts w:cstheme="minorHAnsi"/>
@@ -8704,388 +8699,388 @@
           <w:t>not all these documents need to be retrieved for the search to continue. These external articles serve as a benchmark for how well the search strategy is performing and as an in</w:t>
         </w:r>
       </w:ins>
+      <w:ins w:id="159" w:author="Simons, J.G. (Jan-Willem)" w:date="2022-08-29T16:24:00Z">
+        <w:r>
+          <w:rPr>
+            <w:rFonts w:cstheme="minorHAnsi"/>
+            <w:lang w:val="en-GB"/>
+          </w:rPr>
+          <w:t>dicator on whether the search should be terminated or not.</w:t>
+        </w:r>
+      </w:ins>
+    </w:p>
+    <w:p>
+      <w:pPr>
+        <w:pStyle w:val="NoSpacing"/>
+        <w:rPr>
+          <w:rFonts w:cstheme="minorHAnsi"/>
+          <w:lang w:val="en-GB"/>
+        </w:rPr>
+      </w:pPr>
+    </w:p>
+    <w:p>
+      <w:pPr>
+        <w:pStyle w:val="NoSpacing"/>
+        <w:rPr>
+          <w:rFonts w:cstheme="minorHAnsi"/>
+          <w:lang w:val="en-GB"/>
+        </w:rPr>
+      </w:pPr>
+      <w:r>
+        <w:rPr>
+          <w:rFonts w:cstheme="minorHAnsi"/>
+          <w:lang w:val="en-GB"/>
+        </w:rPr>
+        <w:t>Given</w:t>
+      </w:r>
+      <w:r>
+        <w:rPr>
+          <w:rFonts w:cstheme="minorHAnsi"/>
+          <w:lang w:val="en-GB"/>
+        </w:rPr>
+        <w:t xml:space="preserve"> the “naïve” search results</w:t>
+      </w:r>
+      <w:r>
+        <w:rPr>
+          <w:rFonts w:cstheme="minorHAnsi"/>
+          <w:lang w:val="en-GB"/>
+        </w:rPr>
+        <w:t xml:space="preserve">, </w:t>
+      </w:r>
+      <w:r>
+        <w:rPr>
+          <w:rFonts w:cstheme="minorHAnsi"/>
+          <w:lang w:val="en-GB"/>
+        </w:rPr>
+        <w:t xml:space="preserve">the second </w:t>
+      </w:r>
+      <w:r>
+        <w:rPr>
+          <w:rFonts w:cstheme="minorHAnsi"/>
+          <w:lang w:val="en-GB"/>
+        </w:rPr>
+        <w:t>step</w:t>
+      </w:r>
+      <w:r>
+        <w:rPr>
+          <w:rFonts w:cstheme="minorHAnsi"/>
+          <w:lang w:val="en-GB"/>
+        </w:rPr>
+        <w:t xml:space="preserve"> consists of</w:t>
+      </w:r>
+      <w:r>
+        <w:rPr>
+          <w:rFonts w:cstheme="minorHAnsi"/>
+          <w:lang w:val="en-GB"/>
+        </w:rPr>
+        <w:t xml:space="preserve"> </w:t>
+      </w:r>
+      <w:r>
+        <w:rPr>
+          <w:rFonts w:cstheme="minorHAnsi"/>
+          <w:lang w:val="en-GB"/>
+        </w:rPr>
+        <w:t>iterating on this searc</w:t>
+      </w:r>
+      <w:r>
+        <w:rPr>
+          <w:rFonts w:cstheme="minorHAnsi"/>
+          <w:lang w:val="en-GB"/>
+        </w:rPr>
+        <w:t>h</w:t>
+      </w:r>
+      <w:r>
+        <w:rPr>
+          <w:rFonts w:cstheme="minorHAnsi"/>
+          <w:lang w:val="en-GB"/>
+        </w:rPr>
+        <w:t xml:space="preserve">. This is done </w:t>
+      </w:r>
+      <w:r>
+        <w:rPr>
+          <w:rFonts w:cstheme="minorHAnsi"/>
+          <w:lang w:val="en-GB"/>
+        </w:rPr>
+        <w:t xml:space="preserve">by extracting keywords from the corpus of the </w:t>
+      </w:r>
+      <w:r>
+        <w:rPr>
+          <w:rFonts w:cstheme="minorHAnsi"/>
+          <w:lang w:val="en-GB"/>
+        </w:rPr>
+        <w:t>naive</w:t>
+      </w:r>
+      <w:r>
+        <w:rPr>
+          <w:rFonts w:cstheme="minorHAnsi"/>
+          <w:lang w:val="en-GB"/>
+        </w:rPr>
+        <w:t xml:space="preserve"> search</w:t>
+      </w:r>
+      <w:r>
+        <w:rPr>
+          <w:rFonts w:cstheme="minorHAnsi"/>
+          <w:lang w:val="en-GB"/>
+        </w:rPr>
+        <w:t xml:space="preserve">, those </w:t>
+      </w:r>
+      <w:r>
+        <w:rPr>
+          <w:rFonts w:cstheme="minorHAnsi"/>
+          <w:lang w:val="en-GB"/>
+        </w:rPr>
+        <w:t xml:space="preserve">keywords </w:t>
+      </w:r>
+      <w:r>
+        <w:rPr>
+          <w:rFonts w:cstheme="minorHAnsi"/>
+          <w:lang w:val="en-GB"/>
+        </w:rPr>
+        <w:t>as listed</w:t>
+      </w:r>
+      <w:r>
+        <w:rPr>
+          <w:rFonts w:cstheme="minorHAnsi"/>
+          <w:lang w:val="en-GB"/>
+        </w:rPr>
+        <w:t xml:space="preserve"> by the authors, and keywords from the titles and abstracts </w:t>
+      </w:r>
+      <w:r>
+        <w:rPr>
+          <w:rFonts w:cstheme="minorHAnsi"/>
+          <w:lang w:val="en-GB"/>
+        </w:rPr>
+        <w:t>with</w:t>
+      </w:r>
+      <w:r>
+        <w:rPr>
+          <w:rFonts w:cstheme="minorHAnsi"/>
+          <w:lang w:val="en-GB"/>
+        </w:rPr>
+        <w:t xml:space="preserve"> the RAKE. </w:t>
+      </w:r>
+      <w:r>
+        <w:rPr>
+          <w:rFonts w:cstheme="minorHAnsi"/>
+          <w:lang w:val="en-GB"/>
+        </w:rPr>
+        <w:t>These keywords are filtered manually on the basis of relevance, and subsequently filtered again on the basis of being the</w:t>
+      </w:r>
+      <w:r>
+        <w:rPr>
+          <w:rFonts w:cstheme="minorHAnsi"/>
+          <w:lang w:val="en-GB"/>
+        </w:rPr>
+        <w:t xml:space="preserve"> most central in a keyword co-</w:t>
+      </w:r>
+      <w:r>
+        <w:rPr>
+          <w:rFonts w:cstheme="minorHAnsi"/>
+          <w:lang w:val="en-GB"/>
+        </w:rPr>
+        <w:t>occurrence</w:t>
+      </w:r>
+      <w:r>
+        <w:rPr>
+          <w:rFonts w:cstheme="minorHAnsi"/>
+          <w:lang w:val="en-GB"/>
+        </w:rPr>
+        <w:t xml:space="preserve"> network</w:t>
+      </w:r>
+      <w:r>
+        <w:rPr>
+          <w:rFonts w:cstheme="minorHAnsi"/>
+          <w:lang w:val="en-GB"/>
+        </w:rPr>
+        <w:t xml:space="preserve"> (KCN)</w:t>
+      </w:r>
+      <w:r>
+        <w:rPr>
+          <w:rFonts w:cstheme="minorHAnsi"/>
+          <w:lang w:val="en-GB"/>
+        </w:rPr>
+        <w:t xml:space="preserve"> (Radhakrishnan, </w:t>
+      </w:r>
+      <w:proofErr w:type="spellStart"/>
+      <w:r>
+        <w:rPr>
+          <w:rFonts w:cstheme="minorHAnsi"/>
+          <w:lang w:val="en-GB"/>
+        </w:rPr>
+        <w:t>Erbis</w:t>
+      </w:r>
+      <w:proofErr w:type="spellEnd"/>
+      <w:r>
+        <w:rPr>
+          <w:rFonts w:cstheme="minorHAnsi"/>
+          <w:lang w:val="en-GB"/>
+        </w:rPr>
+        <w:t xml:space="preserve">, Isaacs, &amp; </w:t>
+      </w:r>
+      <w:proofErr w:type="spellStart"/>
+      <w:r>
+        <w:rPr>
+          <w:rFonts w:cstheme="minorHAnsi"/>
+          <w:lang w:val="en-GB"/>
+        </w:rPr>
+        <w:t>Kamarthi</w:t>
+      </w:r>
+      <w:proofErr w:type="spellEnd"/>
+      <w:r>
+        <w:rPr>
+          <w:rFonts w:cstheme="minorHAnsi"/>
+          <w:lang w:val="en-GB"/>
+        </w:rPr>
+        <w:t>, 2017). I</w:t>
+      </w:r>
+      <w:r>
+        <w:rPr>
+          <w:rFonts w:cstheme="minorHAnsi"/>
+          <w:lang w:val="en-GB"/>
+        </w:rPr>
+        <w:t>t is</w:t>
+      </w:r>
+      <w:r>
+        <w:rPr>
+          <w:rFonts w:cstheme="minorHAnsi"/>
+          <w:lang w:val="en-GB"/>
+        </w:rPr>
+        <w:t xml:space="preserve"> </w:t>
+      </w:r>
+      <w:r>
+        <w:rPr>
+          <w:rFonts w:cstheme="minorHAnsi"/>
+          <w:lang w:val="en-GB"/>
+        </w:rPr>
+        <w:t>assume</w:t>
+      </w:r>
+      <w:r>
+        <w:rPr>
+          <w:rFonts w:cstheme="minorHAnsi"/>
+          <w:lang w:val="en-GB"/>
+        </w:rPr>
+        <w:t>d</w:t>
+      </w:r>
+      <w:r>
+        <w:rPr>
+          <w:rFonts w:cstheme="minorHAnsi"/>
+          <w:lang w:val="en-GB"/>
+        </w:rPr>
+        <w:t xml:space="preserve"> that keywords that occur frequently in articles in the corpus and with certain other words will be more effective in addressing the literature. About the first </w:t>
+      </w:r>
+      <w:r>
+        <w:rPr>
+          <w:rFonts w:cstheme="minorHAnsi"/>
+          <w:lang w:val="en-GB"/>
+        </w:rPr>
+        <w:t>sixty</w:t>
+      </w:r>
+      <w:r>
+        <w:rPr>
+          <w:rFonts w:cstheme="minorHAnsi"/>
+          <w:lang w:val="en-GB"/>
+        </w:rPr>
+        <w:t xml:space="preserve"> of these keywords </w:t>
+      </w:r>
+      <w:r>
+        <w:rPr>
+          <w:rFonts w:cstheme="minorHAnsi"/>
+          <w:lang w:val="en-GB"/>
+        </w:rPr>
+        <w:t xml:space="preserve">- </w:t>
+      </w:r>
+      <w:r>
+        <w:rPr>
+          <w:rFonts w:cstheme="minorHAnsi"/>
+          <w:lang w:val="en-GB"/>
+        </w:rPr>
+        <w:t xml:space="preserve">which are the </w:t>
+      </w:r>
+      <w:r>
+        <w:rPr>
+          <w:rFonts w:cstheme="minorHAnsi"/>
+          <w:lang w:val="en-GB"/>
+        </w:rPr>
+        <w:t>keywords with the highest network degree - are</w:t>
+      </w:r>
+      <w:r>
+        <w:rPr>
+          <w:rFonts w:cstheme="minorHAnsi"/>
+          <w:lang w:val="en-GB"/>
+        </w:rPr>
+        <w:t xml:space="preserve"> select</w:t>
+      </w:r>
+      <w:r>
+        <w:rPr>
+          <w:rFonts w:cstheme="minorHAnsi"/>
+          <w:lang w:val="en-GB"/>
+        </w:rPr>
+        <w:t>ed</w:t>
+      </w:r>
+      <w:r>
+        <w:rPr>
+          <w:rFonts w:cstheme="minorHAnsi"/>
+          <w:lang w:val="en-GB"/>
+        </w:rPr>
+        <w:t xml:space="preserve">, because </w:t>
+      </w:r>
+      <w:r>
+        <w:rPr>
+          <w:rFonts w:cstheme="minorHAnsi"/>
+          <w:lang w:val="en-GB"/>
+        </w:rPr>
+        <w:t xml:space="preserve">most search systems, such as </w:t>
+      </w:r>
+      <w:r>
+        <w:rPr>
+          <w:rFonts w:cstheme="minorHAnsi"/>
+          <w:lang w:val="en-GB"/>
+        </w:rPr>
+        <w:t xml:space="preserve">Web of Science, do not allow more than about </w:t>
+      </w:r>
+      <w:r>
+        <w:rPr>
+          <w:rFonts w:cstheme="minorHAnsi"/>
+          <w:lang w:val="en-GB"/>
+        </w:rPr>
+        <w:t>sixty</w:t>
+      </w:r>
+      <w:r>
+        <w:rPr>
+          <w:rFonts w:cstheme="minorHAnsi"/>
+          <w:lang w:val="en-GB"/>
+        </w:rPr>
+        <w:t xml:space="preserve"> words in a search string</w:t>
+      </w:r>
+      <w:r>
+        <w:rPr>
+          <w:rFonts w:cstheme="minorHAnsi"/>
+          <w:lang w:val="en-GB"/>
+        </w:rPr>
+        <w:t xml:space="preserve">, as such providing a natural </w:t>
+      </w:r>
+      <w:r>
+        <w:rPr>
+          <w:rFonts w:cstheme="minorHAnsi"/>
+          <w:lang w:val="en-GB"/>
+        </w:rPr>
+        <w:t>cut-off</w:t>
+      </w:r>
+      <w:r>
+        <w:rPr>
+          <w:rFonts w:cstheme="minorHAnsi"/>
+          <w:lang w:val="en-GB"/>
+        </w:rPr>
+        <w:t>.</w:t>
+      </w:r>
+      <w:r>
+        <w:rPr>
+          <w:rFonts w:cstheme="minorHAnsi"/>
+          <w:lang w:val="en-GB"/>
+        </w:rPr>
+        <w:t xml:space="preserve"> This threshold is </w:t>
+      </w:r>
       <w:ins w:id="160" w:author="Simons, J.G. (Jan-Willem)" w:date="2022-08-29T16:24:00Z">
-        <w:r>
-          <w:rPr>
-            <w:rFonts w:cstheme="minorHAnsi"/>
-            <w:lang w:val="en-GB"/>
-          </w:rPr>
-          <w:t>dicator on whether the search should be terminated or not.</w:t>
-        </w:r>
-      </w:ins>
-    </w:p>
-    <w:p>
-      <w:pPr>
-        <w:pStyle w:val="NoSpacing"/>
-        <w:rPr>
-          <w:rFonts w:cstheme="minorHAnsi"/>
-          <w:lang w:val="en-GB"/>
-        </w:rPr>
-      </w:pPr>
-    </w:p>
-    <w:p>
-      <w:pPr>
-        <w:pStyle w:val="NoSpacing"/>
-        <w:rPr>
-          <w:rFonts w:cstheme="minorHAnsi"/>
-          <w:lang w:val="en-GB"/>
-        </w:rPr>
-      </w:pPr>
-      <w:r>
-        <w:rPr>
-          <w:rFonts w:cstheme="minorHAnsi"/>
-          <w:lang w:val="en-GB"/>
-        </w:rPr>
-        <w:t>Given</w:t>
-      </w:r>
-      <w:r>
-        <w:rPr>
-          <w:rFonts w:cstheme="minorHAnsi"/>
-          <w:lang w:val="en-GB"/>
-        </w:rPr>
-        <w:t xml:space="preserve"> the “naïve” search results</w:t>
-      </w:r>
-      <w:r>
-        <w:rPr>
-          <w:rFonts w:cstheme="minorHAnsi"/>
-          <w:lang w:val="en-GB"/>
-        </w:rPr>
-        <w:t xml:space="preserve">, </w:t>
-      </w:r>
-      <w:r>
-        <w:rPr>
-          <w:rFonts w:cstheme="minorHAnsi"/>
-          <w:lang w:val="en-GB"/>
-        </w:rPr>
-        <w:t xml:space="preserve">the second </w:t>
-      </w:r>
-      <w:r>
-        <w:rPr>
-          <w:rFonts w:cstheme="minorHAnsi"/>
-          <w:lang w:val="en-GB"/>
-        </w:rPr>
-        <w:t>step</w:t>
-      </w:r>
-      <w:r>
-        <w:rPr>
-          <w:rFonts w:cstheme="minorHAnsi"/>
-          <w:lang w:val="en-GB"/>
-        </w:rPr>
-        <w:t xml:space="preserve"> consists of</w:t>
-      </w:r>
-      <w:r>
-        <w:rPr>
-          <w:rFonts w:cstheme="minorHAnsi"/>
-          <w:lang w:val="en-GB"/>
-        </w:rPr>
-        <w:t xml:space="preserve"> </w:t>
-      </w:r>
-      <w:r>
-        <w:rPr>
-          <w:rFonts w:cstheme="minorHAnsi"/>
-          <w:lang w:val="en-GB"/>
-        </w:rPr>
-        <w:t>iterating on this searc</w:t>
-      </w:r>
-      <w:r>
-        <w:rPr>
-          <w:rFonts w:cstheme="minorHAnsi"/>
-          <w:lang w:val="en-GB"/>
-        </w:rPr>
-        <w:t>h</w:t>
-      </w:r>
-      <w:r>
-        <w:rPr>
-          <w:rFonts w:cstheme="minorHAnsi"/>
-          <w:lang w:val="en-GB"/>
-        </w:rPr>
-        <w:t xml:space="preserve">. This is done </w:t>
-      </w:r>
-      <w:r>
-        <w:rPr>
-          <w:rFonts w:cstheme="minorHAnsi"/>
-          <w:lang w:val="en-GB"/>
-        </w:rPr>
-        <w:t xml:space="preserve">by extracting keywords from the corpus of the </w:t>
-      </w:r>
-      <w:r>
-        <w:rPr>
-          <w:rFonts w:cstheme="minorHAnsi"/>
-          <w:lang w:val="en-GB"/>
-        </w:rPr>
-        <w:t>naive</w:t>
-      </w:r>
-      <w:r>
-        <w:rPr>
-          <w:rFonts w:cstheme="minorHAnsi"/>
-          <w:lang w:val="en-GB"/>
-        </w:rPr>
-        <w:t xml:space="preserve"> search</w:t>
-      </w:r>
-      <w:r>
-        <w:rPr>
-          <w:rFonts w:cstheme="minorHAnsi"/>
-          <w:lang w:val="en-GB"/>
-        </w:rPr>
-        <w:t xml:space="preserve">, those </w:t>
-      </w:r>
-      <w:r>
-        <w:rPr>
-          <w:rFonts w:cstheme="minorHAnsi"/>
-          <w:lang w:val="en-GB"/>
-        </w:rPr>
-        <w:t xml:space="preserve">keywords </w:t>
-      </w:r>
-      <w:r>
-        <w:rPr>
-          <w:rFonts w:cstheme="minorHAnsi"/>
-          <w:lang w:val="en-GB"/>
-        </w:rPr>
-        <w:t>as listed</w:t>
-      </w:r>
-      <w:r>
-        <w:rPr>
-          <w:rFonts w:cstheme="minorHAnsi"/>
-          <w:lang w:val="en-GB"/>
-        </w:rPr>
-        <w:t xml:space="preserve"> by the authors, and keywords from the titles and abstracts </w:t>
-      </w:r>
-      <w:r>
-        <w:rPr>
-          <w:rFonts w:cstheme="minorHAnsi"/>
-          <w:lang w:val="en-GB"/>
-        </w:rPr>
-        <w:t>with</w:t>
-      </w:r>
-      <w:r>
-        <w:rPr>
-          <w:rFonts w:cstheme="minorHAnsi"/>
-          <w:lang w:val="en-GB"/>
-        </w:rPr>
-        <w:t xml:space="preserve"> the RAKE. </w:t>
-      </w:r>
-      <w:r>
-        <w:rPr>
-          <w:rFonts w:cstheme="minorHAnsi"/>
-          <w:lang w:val="en-GB"/>
-        </w:rPr>
-        <w:t>These keywords are filtered manually on the basis of relevance, and subsequently filtered again on the basis of being the</w:t>
-      </w:r>
-      <w:r>
-        <w:rPr>
-          <w:rFonts w:cstheme="minorHAnsi"/>
-          <w:lang w:val="en-GB"/>
-        </w:rPr>
-        <w:t xml:space="preserve"> most central in a keyword co-</w:t>
-      </w:r>
-      <w:r>
-        <w:rPr>
-          <w:rFonts w:cstheme="minorHAnsi"/>
-          <w:lang w:val="en-GB"/>
-        </w:rPr>
-        <w:t>occurrence</w:t>
-      </w:r>
-      <w:r>
-        <w:rPr>
-          <w:rFonts w:cstheme="minorHAnsi"/>
-          <w:lang w:val="en-GB"/>
-        </w:rPr>
-        <w:t xml:space="preserve"> network</w:t>
-      </w:r>
-      <w:r>
-        <w:rPr>
-          <w:rFonts w:cstheme="minorHAnsi"/>
-          <w:lang w:val="en-GB"/>
-        </w:rPr>
-        <w:t xml:space="preserve"> (KCN)</w:t>
-      </w:r>
-      <w:r>
-        <w:rPr>
-          <w:rFonts w:cstheme="minorHAnsi"/>
-          <w:lang w:val="en-GB"/>
-        </w:rPr>
-        <w:t xml:space="preserve"> (Radhakrishnan, </w:t>
-      </w:r>
-      <w:proofErr w:type="spellStart"/>
-      <w:r>
-        <w:rPr>
-          <w:rFonts w:cstheme="minorHAnsi"/>
-          <w:lang w:val="en-GB"/>
-        </w:rPr>
-        <w:t>Erbis</w:t>
-      </w:r>
-      <w:proofErr w:type="spellEnd"/>
-      <w:r>
-        <w:rPr>
-          <w:rFonts w:cstheme="minorHAnsi"/>
-          <w:lang w:val="en-GB"/>
-        </w:rPr>
-        <w:t xml:space="preserve">, Isaacs, &amp; </w:t>
-      </w:r>
-      <w:proofErr w:type="spellStart"/>
-      <w:r>
-        <w:rPr>
-          <w:rFonts w:cstheme="minorHAnsi"/>
-          <w:lang w:val="en-GB"/>
-        </w:rPr>
-        <w:t>Kamarthi</w:t>
-      </w:r>
-      <w:proofErr w:type="spellEnd"/>
-      <w:r>
-        <w:rPr>
-          <w:rFonts w:cstheme="minorHAnsi"/>
-          <w:lang w:val="en-GB"/>
-        </w:rPr>
-        <w:t>, 2017). I</w:t>
-      </w:r>
-      <w:r>
-        <w:rPr>
-          <w:rFonts w:cstheme="minorHAnsi"/>
-          <w:lang w:val="en-GB"/>
-        </w:rPr>
-        <w:t>t is</w:t>
-      </w:r>
-      <w:r>
-        <w:rPr>
-          <w:rFonts w:cstheme="minorHAnsi"/>
-          <w:lang w:val="en-GB"/>
-        </w:rPr>
-        <w:t xml:space="preserve"> </w:t>
-      </w:r>
-      <w:r>
-        <w:rPr>
-          <w:rFonts w:cstheme="minorHAnsi"/>
-          <w:lang w:val="en-GB"/>
-        </w:rPr>
-        <w:t>assume</w:t>
-      </w:r>
-      <w:r>
-        <w:rPr>
-          <w:rFonts w:cstheme="minorHAnsi"/>
-          <w:lang w:val="en-GB"/>
-        </w:rPr>
-        <w:t>d</w:t>
-      </w:r>
-      <w:r>
-        <w:rPr>
-          <w:rFonts w:cstheme="minorHAnsi"/>
-          <w:lang w:val="en-GB"/>
-        </w:rPr>
-        <w:t xml:space="preserve"> that keywords that occur frequently in articles in the corpus and with certain other words will be more effective in addressing the literature. About the first </w:t>
-      </w:r>
-      <w:r>
-        <w:rPr>
-          <w:rFonts w:cstheme="minorHAnsi"/>
-          <w:lang w:val="en-GB"/>
-        </w:rPr>
-        <w:t>sixty</w:t>
-      </w:r>
-      <w:r>
-        <w:rPr>
-          <w:rFonts w:cstheme="minorHAnsi"/>
-          <w:lang w:val="en-GB"/>
-        </w:rPr>
-        <w:t xml:space="preserve"> of these keywords </w:t>
-      </w:r>
-      <w:r>
-        <w:rPr>
-          <w:rFonts w:cstheme="minorHAnsi"/>
-          <w:lang w:val="en-GB"/>
-        </w:rPr>
-        <w:t xml:space="preserve">- </w:t>
-      </w:r>
-      <w:r>
-        <w:rPr>
-          <w:rFonts w:cstheme="minorHAnsi"/>
-          <w:lang w:val="en-GB"/>
-        </w:rPr>
-        <w:t xml:space="preserve">which are the </w:t>
-      </w:r>
-      <w:r>
-        <w:rPr>
-          <w:rFonts w:cstheme="minorHAnsi"/>
-          <w:lang w:val="en-GB"/>
-        </w:rPr>
-        <w:t>keywords with the highest network degree - are</w:t>
-      </w:r>
-      <w:r>
-        <w:rPr>
-          <w:rFonts w:cstheme="minorHAnsi"/>
-          <w:lang w:val="en-GB"/>
-        </w:rPr>
-        <w:t xml:space="preserve"> select</w:t>
-      </w:r>
-      <w:r>
-        <w:rPr>
-          <w:rFonts w:cstheme="minorHAnsi"/>
-          <w:lang w:val="en-GB"/>
-        </w:rPr>
-        <w:t>ed</w:t>
-      </w:r>
-      <w:r>
-        <w:rPr>
-          <w:rFonts w:cstheme="minorHAnsi"/>
-          <w:lang w:val="en-GB"/>
-        </w:rPr>
-        <w:t xml:space="preserve">, because </w:t>
-      </w:r>
-      <w:r>
-        <w:rPr>
-          <w:rFonts w:cstheme="minorHAnsi"/>
-          <w:lang w:val="en-GB"/>
-        </w:rPr>
-        <w:t xml:space="preserve">most search systems, such as </w:t>
-      </w:r>
-      <w:r>
-        <w:rPr>
-          <w:rFonts w:cstheme="minorHAnsi"/>
-          <w:lang w:val="en-GB"/>
-        </w:rPr>
-        <w:t xml:space="preserve">Web of Science, do not allow more than about </w:t>
-      </w:r>
-      <w:r>
-        <w:rPr>
-          <w:rFonts w:cstheme="minorHAnsi"/>
-          <w:lang w:val="en-GB"/>
-        </w:rPr>
-        <w:t>sixty</w:t>
-      </w:r>
-      <w:r>
-        <w:rPr>
-          <w:rFonts w:cstheme="minorHAnsi"/>
-          <w:lang w:val="en-GB"/>
-        </w:rPr>
-        <w:t xml:space="preserve"> words in a search string</w:t>
-      </w:r>
-      <w:r>
-        <w:rPr>
-          <w:rFonts w:cstheme="minorHAnsi"/>
-          <w:lang w:val="en-GB"/>
-        </w:rPr>
-        <w:t xml:space="preserve">, as such providing a natural </w:t>
-      </w:r>
-      <w:r>
-        <w:rPr>
-          <w:rFonts w:cstheme="minorHAnsi"/>
-          <w:lang w:val="en-GB"/>
-        </w:rPr>
-        <w:t>cut-off</w:t>
-      </w:r>
-      <w:r>
-        <w:rPr>
-          <w:rFonts w:cstheme="minorHAnsi"/>
-          <w:lang w:val="en-GB"/>
-        </w:rPr>
-        <w:t>.</w:t>
-      </w:r>
-      <w:r>
-        <w:rPr>
-          <w:rFonts w:cstheme="minorHAnsi"/>
-          <w:lang w:val="en-GB"/>
-        </w:rPr>
-        <w:t xml:space="preserve"> This threshold is </w:t>
-      </w:r>
-      <w:ins w:id="161" w:author="Simons, J.G. (Jan-Willem)" w:date="2022-08-29T16:24:00Z">
         <w:r>
           <w:rPr>
             <w:rFonts w:cstheme="minorHAnsi"/>
@@ -9312,7 +9307,7 @@
         </w:rPr>
         <w:t xml:space="preserve">criterion, i.e., if the increase in the number of external articles is small or zero between subsequent iterations, this is grounds for terminating the search. </w:t>
       </w:r>
-      <w:ins w:id="162" w:author="Simons, J.G. (Jan-Willem)" w:date="2022-08-29T16:24:00Z">
+      <w:ins w:id="161" w:author="Simons, J.G. (Jan-Willem)" w:date="2022-08-29T16:24:00Z">
         <w:r>
           <w:rPr>
             <w:rFonts w:cstheme="minorHAnsi"/>
@@ -9321,7 +9316,7 @@
           <w:t>A final stopping criterion is the number of retrieved documents. If th</w:t>
         </w:r>
       </w:ins>
-      <w:ins w:id="163" w:author="Simons, J.G. (Jan-Willem)" w:date="2022-08-29T16:25:00Z">
+      <w:ins w:id="162" w:author="Simons, J.G. (Jan-Willem)" w:date="2022-08-29T16:25:00Z">
         <w:r>
           <w:rPr>
             <w:rFonts w:cstheme="minorHAnsi"/>
@@ -9330,7 +9325,7 @@
           <w:t xml:space="preserve">e increase in this </w:t>
         </w:r>
       </w:ins>
-      <w:ins w:id="164" w:author="Simons, J.G. (Jan-Willem)" w:date="2022-08-29T16:24:00Z">
+      <w:ins w:id="163" w:author="Simons, J.G. (Jan-Willem)" w:date="2022-08-29T16:24:00Z">
         <w:r>
           <w:rPr>
             <w:rFonts w:cstheme="minorHAnsi"/>
@@ -9339,7 +9334,7 @@
           <w:t>nu</w:t>
         </w:r>
       </w:ins>
-      <w:ins w:id="165" w:author="Simons, J.G. (Jan-Willem)" w:date="2022-08-29T16:25:00Z">
+      <w:ins w:id="164" w:author="Simons, J.G. (Jan-Willem)" w:date="2022-08-29T16:25:00Z">
         <w:r>
           <w:rPr>
             <w:rFonts w:cstheme="minorHAnsi"/>
@@ -9500,7 +9495,7 @@
       <w:pPr>
         <w:pStyle w:val="NoSpacing"/>
         <w:rPr>
-          <w:del w:id="166" w:author="Simons, J.G. (Jan-Willem)" w:date="2022-08-29T16:00:00Z"/>
+          <w:del w:id="165" w:author="Simons, J.G. (Jan-Willem)" w:date="2022-08-29T16:00:00Z"/>
           <w:rFonts w:cstheme="minorHAnsi"/>
           <w:b/>
           <w:bCs/>
@@ -10305,7 +10300,7 @@
         <w:adjustRightInd w:val="0"/>
         <w:spacing w:after="0" w:line="240" w:lineRule="auto"/>
         <w:rPr>
-          <w:ins w:id="167" w:author="Simons, J.G. (Jan-Willem)" w:date="2022-08-29T16:43:00Z"/>
+          <w:ins w:id="166" w:author="Simons, J.G. (Jan-Willem)" w:date="2022-08-29T16:43:00Z"/>
           <w:rFonts w:cstheme="minorHAnsi"/>
           <w:lang w:val="en-GB"/>
         </w:rPr>
@@ -10349,7 +10344,7 @@
         </w:rPr>
         <w:t xml:space="preserve">abstracts yielded by the search against the </w:t>
       </w:r>
-      <w:ins w:id="168" w:author="Simons, J.G. (Jan-Willem)" w:date="2022-08-29T16:41:00Z">
+      <w:ins w:id="167" w:author="Simons, J.G. (Jan-Willem)" w:date="2022-08-29T16:41:00Z">
         <w:r>
           <w:rPr>
             <w:rFonts w:cstheme="minorHAnsi"/>
@@ -10364,7 +10359,7 @@
         </w:rPr>
         <w:t>inclusion criteria</w:t>
       </w:r>
-      <w:ins w:id="169" w:author="Simons, J.G. (Jan-Willem)" w:date="2022-08-29T16:27:00Z">
+      <w:ins w:id="168" w:author="Simons, J.G. (Jan-Willem)" w:date="2022-08-29T16:27:00Z">
         <w:r>
           <w:rPr>
             <w:rFonts w:cstheme="minorHAnsi"/>
@@ -10396,43 +10391,517 @@
         </w:rPr>
         <w:t xml:space="preserve"> </w:t>
       </w:r>
+      <w:del w:id="169" w:author="Simons, J.G. (Jan-Willem)" w:date="2022-08-29T16:27:00Z">
+        <w:r>
+          <w:rPr>
+            <w:rFonts w:cstheme="minorHAnsi"/>
+            <w:lang w:val="en-GB"/>
+          </w:rPr>
+          <w:delText>until 100 articles</w:delText>
+        </w:r>
+      </w:del>
+      <w:r>
+        <w:rPr>
+          <w:rFonts w:cstheme="minorHAnsi"/>
+          <w:lang w:val="en-GB"/>
+        </w:rPr>
+        <w:t xml:space="preserve"> </w:t>
+      </w:r>
       <w:del w:id="170" w:author="Simons, J.G. (Jan-Willem)" w:date="2022-08-29T16:27:00Z">
         <w:r>
           <w:rPr>
             <w:rFonts w:cstheme="minorHAnsi"/>
             <w:lang w:val="en-GB"/>
           </w:rPr>
-          <w:delText>until 100 articles</w:delText>
+          <w:delText>that match the inclusion criteria are retrieved</w:delText>
         </w:r>
       </w:del>
-      <w:r>
-        <w:rPr>
-          <w:rFonts w:cstheme="minorHAnsi"/>
-          <w:lang w:val="en-GB"/>
-        </w:rPr>
-        <w:t xml:space="preserve"> </w:t>
-      </w:r>
-      <w:del w:id="171" w:author="Simons, J.G. (Jan-Willem)" w:date="2022-08-29T16:27:00Z">
-        <w:r>
-          <w:rPr>
-            <w:rFonts w:cstheme="minorHAnsi"/>
-            <w:lang w:val="en-GB"/>
-          </w:rPr>
-          <w:delText>that match the inclusion criteria are retrieved</w:delText>
+      <w:ins w:id="171" w:author="Simons, J.G. (Jan-Willem)" w:date="2022-08-29T16:27:00Z">
+        <w:r>
+          <w:rPr>
+            <w:rFonts w:cstheme="minorHAnsi"/>
+            <w:lang w:val="en-GB"/>
+          </w:rPr>
+          <w:t>for one hour</w:t>
+        </w:r>
+      </w:ins>
+      <w:r>
+        <w:rPr>
+          <w:rFonts w:cstheme="minorHAnsi"/>
+        </w:rPr>
+        <w:t>.</w:t>
+      </w:r>
+      <w:r>
+        <w:rPr>
+          <w:rFonts w:cstheme="minorHAnsi"/>
+          <w:lang w:val="en-GB"/>
+        </w:rPr>
+        <w:t xml:space="preserve"> </w:t>
+      </w:r>
+      <w:ins w:id="172" w:author="Simons, J.G. (Jan-Willem)" w:date="2022-08-29T16:28:00Z">
+        <w:r>
+          <w:rPr>
+            <w:rFonts w:cstheme="minorHAnsi"/>
+            <w:lang w:val="en-GB"/>
+          </w:rPr>
+          <w:t xml:space="preserve">The instruction set for each review will be uploaded on the GitHub page of the corresponding author. </w:t>
+        </w:r>
+      </w:ins>
+      <w:r>
+        <w:rPr>
+          <w:rFonts w:cstheme="minorHAnsi"/>
+          <w:lang w:val="en-GB"/>
+        </w:rPr>
+        <w:t>EJ will screen the literature retrieved on contact theory and socialization, where FT will screen the literature on group threat and media.</w:t>
+      </w:r>
+      <w:r>
+        <w:rPr>
+          <w:rFonts w:cstheme="minorHAnsi"/>
+          <w:lang w:val="en-GB"/>
+        </w:rPr>
+        <w:t xml:space="preserve"> JWS</w:t>
+      </w:r>
+      <w:r>
+        <w:rPr>
+          <w:rFonts w:cstheme="minorHAnsi"/>
+          <w:lang w:val="en-GB"/>
+        </w:rPr>
+        <w:t xml:space="preserve"> will be present during screening</w:t>
+      </w:r>
+      <w:ins w:id="173" w:author="Simons, J.G. (Jan-Willem)" w:date="2022-08-29T16:27:00Z">
+        <w:r>
+          <w:rPr>
+            <w:rFonts w:cstheme="minorHAnsi"/>
+            <w:lang w:val="en-GB"/>
+          </w:rPr>
+          <w:t xml:space="preserve"> of the group threat and group contact reviews</w:t>
+        </w:r>
+      </w:ins>
+      <w:r>
+        <w:rPr>
+          <w:rFonts w:cstheme="minorHAnsi"/>
+          <w:lang w:val="en-GB"/>
+        </w:rPr>
+        <w:t xml:space="preserve"> to understand the decision process of EJ and FT. On that basis, JWS</w:t>
+      </w:r>
+      <w:r>
+        <w:rPr>
+          <w:rFonts w:cstheme="minorHAnsi"/>
+          <w:lang w:val="en-GB"/>
+        </w:rPr>
+        <w:t xml:space="preserve"> </w:t>
+      </w:r>
+      <w:r>
+        <w:rPr>
+          <w:rFonts w:cstheme="minorHAnsi"/>
+          <w:lang w:val="en-GB"/>
+        </w:rPr>
+        <w:t xml:space="preserve">and </w:t>
+      </w:r>
+      <w:del w:id="174" w:author="Simons, J.G. (Jan-Willem)" w:date="2022-08-29T16:30:00Z">
+        <w:r>
+          <w:rPr>
+            <w:rFonts w:cstheme="minorHAnsi"/>
+            <w:lang w:val="en-GB"/>
+          </w:rPr>
+          <w:delText xml:space="preserve">three </w:delText>
         </w:r>
       </w:del>
-      <w:ins w:id="172" w:author="Simons, J.G. (Jan-Willem)" w:date="2022-08-29T16:27:00Z">
-        <w:r>
-          <w:rPr>
-            <w:rFonts w:cstheme="minorHAnsi"/>
-            <w:lang w:val="en-GB"/>
-          </w:rPr>
-          <w:t>for one hour</w:t>
+      <w:ins w:id="175" w:author="Simons, J.G. (Jan-Willem)" w:date="2022-08-29T16:30:00Z">
+        <w:r>
+          <w:rPr>
+            <w:rFonts w:cstheme="minorHAnsi"/>
+            <w:lang w:val="en-GB"/>
+          </w:rPr>
+          <w:t>four</w:t>
+        </w:r>
+        <w:r>
+          <w:rPr>
+            <w:rFonts w:cstheme="minorHAnsi"/>
+            <w:lang w:val="en-GB"/>
+          </w:rPr>
+          <w:t xml:space="preserve"> </w:t>
         </w:r>
       </w:ins>
       <w:r>
         <w:rPr>
           <w:rFonts w:cstheme="minorHAnsi"/>
+          <w:lang w:val="en-GB"/>
+        </w:rPr>
+        <w:t xml:space="preserve">student assistants </w:t>
+      </w:r>
+      <w:r>
+        <w:rPr>
+          <w:rFonts w:cstheme="minorHAnsi"/>
+          <w:lang w:val="en-GB"/>
+        </w:rPr>
+        <w:t>will</w:t>
+      </w:r>
+      <w:r>
+        <w:rPr>
+          <w:rFonts w:cstheme="minorHAnsi"/>
+          <w:lang w:val="en-GB"/>
+        </w:rPr>
+        <w:t xml:space="preserve"> </w:t>
+      </w:r>
+      <w:r>
+        <w:rPr>
+          <w:rFonts w:cstheme="minorHAnsi"/>
+        </w:rPr>
+        <w:t>independently screen the</w:t>
+      </w:r>
+      <w:r>
+        <w:rPr>
+          <w:rFonts w:cstheme="minorHAnsi"/>
+          <w:lang w:val="en-GB"/>
+        </w:rPr>
+        <w:t xml:space="preserve"> remaining set of</w:t>
+      </w:r>
+      <w:r>
+        <w:rPr>
+          <w:rFonts w:cstheme="minorHAnsi"/>
+        </w:rPr>
+        <w:t xml:space="preserve"> titles and</w:t>
+      </w:r>
+      <w:r>
+        <w:rPr>
+          <w:rFonts w:cstheme="minorHAnsi"/>
+          <w:lang w:val="en-GB"/>
+        </w:rPr>
+        <w:t xml:space="preserve"> </w:t>
+      </w:r>
+      <w:r>
+        <w:rPr>
+          <w:rFonts w:cstheme="minorHAnsi"/>
+        </w:rPr>
+        <w:t>abstracts</w:t>
+      </w:r>
+      <w:r>
+        <w:rPr>
+          <w:rFonts w:cstheme="minorHAnsi"/>
+          <w:lang w:val="en-GB"/>
+        </w:rPr>
+        <w:t xml:space="preserve"> in </w:t>
+      </w:r>
+      <w:proofErr w:type="spellStart"/>
+      <w:r>
+        <w:rPr>
+          <w:rFonts w:cstheme="minorHAnsi"/>
+          <w:lang w:val="en-GB"/>
+        </w:rPr>
+        <w:t>ASReview</w:t>
+      </w:r>
+      <w:proofErr w:type="spellEnd"/>
+      <w:ins w:id="176" w:author="Simons, J.G. (Jan-Willem)" w:date="2022-08-29T16:28:00Z">
+        <w:r>
+          <w:rPr>
+            <w:rFonts w:cstheme="minorHAnsi"/>
+            <w:lang w:val="en-GB"/>
+          </w:rPr>
+          <w:t xml:space="preserve">. </w:t>
+        </w:r>
+        <w:proofErr w:type="spellStart"/>
+        <w:r>
+          <w:rPr>
+            <w:rFonts w:cstheme="minorHAnsi"/>
+            <w:lang w:val="en-GB"/>
+          </w:rPr>
+          <w:t>JWS</w:t>
+        </w:r>
+      </w:ins>
+      <w:del w:id="177" w:author="Simons, J.G. (Jan-Willem)" w:date="2022-08-29T16:28:00Z">
+        <w:r>
+          <w:rPr>
+            <w:rFonts w:cstheme="minorHAnsi"/>
+            <w:lang w:val="en-GB"/>
+          </w:rPr>
+          <w:delText>,</w:delText>
+        </w:r>
+      </w:del>
+      <w:ins w:id="178" w:author="Simons, J.G. (Jan-Willem)" w:date="2022-08-29T16:28:00Z">
+        <w:r>
+          <w:rPr>
+            <w:rFonts w:cstheme="minorHAnsi"/>
+            <w:lang w:val="en-GB"/>
+          </w:rPr>
+          <w:t>will</w:t>
+        </w:r>
+        <w:proofErr w:type="spellEnd"/>
+        <w:r>
+          <w:rPr>
+            <w:rFonts w:cstheme="minorHAnsi"/>
+            <w:lang w:val="en-GB"/>
+          </w:rPr>
+          <w:t xml:space="preserve"> use a</w:t>
+        </w:r>
+      </w:ins>
+      <w:r>
+        <w:rPr>
+          <w:rFonts w:cstheme="minorHAnsi"/>
+          <w:lang w:val="en-GB"/>
+        </w:rPr>
+        <w:t xml:space="preserve"> </w:t>
+      </w:r>
+      <w:del w:id="179" w:author="Simons, J.G. (Jan-Willem)" w:date="2022-08-29T16:28:00Z">
+        <w:r>
+          <w:rPr>
+            <w:rFonts w:cstheme="minorHAnsi"/>
+            <w:lang w:val="en-GB"/>
+          </w:rPr>
+          <w:delText xml:space="preserve">with a </w:delText>
+        </w:r>
+      </w:del>
+      <w:r>
+        <w:rPr>
+          <w:rFonts w:cstheme="minorHAnsi"/>
+          <w:lang w:val="en-GB"/>
+        </w:rPr>
+        <w:t xml:space="preserve">stopping criterion of 20% of total articles reviewed and one-hundred subsequent </w:t>
+      </w:r>
+      <w:r>
+        <w:rPr>
+          <w:rFonts w:cstheme="minorHAnsi"/>
+          <w:lang w:val="en-GB"/>
+        </w:rPr>
+        <w:t xml:space="preserve">article </w:t>
+      </w:r>
+      <w:r>
+        <w:rPr>
+          <w:rFonts w:cstheme="minorHAnsi"/>
+          <w:lang w:val="en-GB"/>
+        </w:rPr>
+        <w:t>exclusions</w:t>
+      </w:r>
+      <w:r>
+        <w:rPr>
+          <w:rFonts w:cstheme="minorHAnsi"/>
+          <w:lang w:val="en-GB"/>
+        </w:rPr>
+        <w:t xml:space="preserve">. </w:t>
+      </w:r>
+      <w:ins w:id="180" w:author="Simons, J.G. (Jan-Willem)" w:date="2022-08-29T16:29:00Z">
+        <w:r>
+          <w:rPr>
+            <w:rFonts w:cstheme="minorHAnsi"/>
+            <w:lang w:val="en-GB"/>
+          </w:rPr>
+          <w:t xml:space="preserve">The student assistants will dedicate 40 hours to the review. </w:t>
+        </w:r>
+      </w:ins>
+      <w:ins w:id="181" w:author="Simons, J.G. (Jan-Willem)" w:date="2022-08-29T16:30:00Z">
+        <w:r>
+          <w:rPr>
+            <w:rFonts w:cstheme="minorHAnsi"/>
+            <w:lang w:val="en-GB"/>
+          </w:rPr>
+          <w:t>Three student assistants will execute a review of the group threat literature</w:t>
+        </w:r>
+      </w:ins>
+      <w:ins w:id="182" w:author="Simons, J.G. (Jan-Willem)" w:date="2022-08-29T16:41:00Z">
+        <w:r>
+          <w:rPr>
+            <w:rFonts w:cstheme="minorHAnsi"/>
+            <w:lang w:val="en-GB"/>
+          </w:rPr>
+          <w:t xml:space="preserve"> to establish a decision baseline between them.</w:t>
+        </w:r>
+      </w:ins>
+      <w:ins w:id="183" w:author="Simons, J.G. (Jan-Willem)" w:date="2022-08-29T16:30:00Z">
+        <w:r>
+          <w:rPr>
+            <w:rFonts w:cstheme="minorHAnsi"/>
+            <w:lang w:val="en-GB"/>
+          </w:rPr>
+          <w:t xml:space="preserve"> </w:t>
+        </w:r>
+      </w:ins>
+      <w:ins w:id="184" w:author="Simons, J.G. (Jan-Willem)" w:date="2022-08-29T16:42:00Z">
+        <w:r>
+          <w:rPr>
+            <w:rFonts w:cstheme="minorHAnsi"/>
+            <w:lang w:val="en-GB"/>
+          </w:rPr>
+          <w:t>One of these three student assistants will execute a group contact review, another a media review. The third student assistant could unfortunately not complete the socialization review. A fourth assistant was asked to complete this review.</w:t>
+        </w:r>
+      </w:ins>
+      <w:ins w:id="185" w:author="Simons, J.G. (Jan-Willem)" w:date="2022-08-29T16:30:00Z">
+        <w:r>
+          <w:rPr>
+            <w:rFonts w:cstheme="minorHAnsi"/>
+            <w:lang w:val="en-GB"/>
+          </w:rPr>
+          <w:t xml:space="preserve"> </w:t>
+        </w:r>
+      </w:ins>
+      <w:r>
+        <w:rPr>
+          <w:rFonts w:cstheme="minorHAnsi"/>
+          <w:lang w:val="en-GB"/>
+        </w:rPr>
+        <w:t>We will use Cohen’s kappa</w:t>
+      </w:r>
+      <w:r>
+        <w:rPr>
+          <w:rFonts w:cstheme="minorHAnsi"/>
+        </w:rPr>
+        <w:t xml:space="preserve"> coefficient (κ) to </w:t>
+      </w:r>
+      <w:r>
+        <w:rPr>
+          <w:rFonts w:cstheme="minorHAnsi"/>
+          <w:lang w:val="en-GB"/>
+        </w:rPr>
+        <w:t>quantify</w:t>
+      </w:r>
+      <w:r>
+        <w:rPr>
+          <w:rFonts w:cstheme="minorHAnsi"/>
+        </w:rPr>
+        <w:t xml:space="preserve"> inter- </w:t>
+      </w:r>
+      <w:r>
+        <w:rPr>
+          <w:rFonts w:cstheme="minorHAnsi"/>
+          <w:lang w:val="en-GB"/>
+        </w:rPr>
+        <w:t>and intra-</w:t>
+      </w:r>
+      <w:proofErr w:type="spellStart"/>
+      <w:r>
+        <w:rPr>
+          <w:rFonts w:cstheme="minorHAnsi"/>
+          <w:lang w:val="en-GB"/>
+        </w:rPr>
+        <w:t>rater</w:t>
+      </w:r>
+      <w:proofErr w:type="spellEnd"/>
+      <w:r>
+        <w:rPr>
+          <w:rFonts w:cstheme="minorHAnsi"/>
+          <w:lang w:val="en-GB"/>
+        </w:rPr>
+        <w:t xml:space="preserve"> </w:t>
+      </w:r>
+      <w:r>
+        <w:rPr>
+          <w:rFonts w:cstheme="minorHAnsi"/>
+        </w:rPr>
+        <w:t>reliability</w:t>
+      </w:r>
+      <w:ins w:id="186" w:author="Simons, J.G. (Jan-Willem)" w:date="2022-08-29T16:43:00Z">
+        <w:r>
+          <w:rPr>
+            <w:rFonts w:cstheme="minorHAnsi"/>
+            <w:lang w:val="en-GB"/>
+          </w:rPr>
+          <w:t xml:space="preserve"> between the various reviewing parties</w:t>
+        </w:r>
+      </w:ins>
+      <w:r>
+        <w:rPr>
+          <w:rFonts w:cstheme="minorHAnsi"/>
+          <w:lang w:val="en-GB"/>
+        </w:rPr>
+        <w:t xml:space="preserve">. </w:t>
+      </w:r>
+      <w:del w:id="187" w:author="Simons, J.G. (Jan-Willem)" w:date="2022-08-29T16:31:00Z">
+        <w:r>
+          <w:rPr>
+            <w:rFonts w:cstheme="minorHAnsi"/>
+          </w:rPr>
+          <w:delText xml:space="preserve">We </w:delText>
+        </w:r>
+      </w:del>
+      <w:ins w:id="188" w:author="Simons, J.G. (Jan-Willem)" w:date="2022-08-29T16:31:00Z">
+        <w:r>
+          <w:rPr>
+            <w:rFonts w:cstheme="minorHAnsi"/>
+            <w:lang w:val="en-GB"/>
+          </w:rPr>
+          <w:t>JWS</w:t>
+        </w:r>
+        <w:r>
+          <w:rPr>
+            <w:rFonts w:cstheme="minorHAnsi"/>
+          </w:rPr>
+          <w:t xml:space="preserve"> </w:t>
+        </w:r>
+      </w:ins>
+      <w:r>
+        <w:rPr>
+          <w:rFonts w:cstheme="minorHAnsi"/>
+        </w:rPr>
+        <w:t>will resolve disagreement through</w:t>
+      </w:r>
+      <w:r>
+        <w:rPr>
+          <w:rFonts w:cstheme="minorHAnsi"/>
+          <w:lang w:val="en-GB"/>
+        </w:rPr>
+        <w:t xml:space="preserve"> </w:t>
+      </w:r>
+      <w:del w:id="189" w:author="Simons, J.G. (Jan-Willem)" w:date="2022-08-29T16:43:00Z">
+        <w:r>
+          <w:rPr>
+            <w:rFonts w:cstheme="minorHAnsi"/>
+          </w:rPr>
+          <w:delText>discussion.</w:delText>
+        </w:r>
+      </w:del>
+      <w:ins w:id="190" w:author="Simons, J.G. (Jan-Willem)" w:date="2022-08-29T16:43:00Z">
+        <w:r>
+          <w:rPr>
+            <w:rFonts w:cstheme="minorHAnsi"/>
+            <w:lang w:val="en-GB"/>
+          </w:rPr>
+          <w:t>by comparing and reviewing reviewer notes.</w:t>
+        </w:r>
+      </w:ins>
+      <w:r>
+        <w:rPr>
+          <w:rFonts w:cstheme="minorHAnsi"/>
+        </w:rPr>
+        <w:t xml:space="preserve"> </w:t>
+      </w:r>
+      <w:del w:id="191" w:author="Simons, J.G. (Jan-Willem)" w:date="2022-08-29T16:31:00Z">
+        <w:r>
+          <w:rPr>
+            <w:rFonts w:cstheme="minorHAnsi"/>
+          </w:rPr>
+          <w:delText xml:space="preserve">We </w:delText>
+        </w:r>
+      </w:del>
+      <w:ins w:id="192" w:author="Simons, J.G. (Jan-Willem)" w:date="2022-08-29T16:31:00Z">
+        <w:r>
+          <w:rPr>
+            <w:rFonts w:cstheme="minorHAnsi"/>
+            <w:lang w:val="en-GB"/>
+          </w:rPr>
+          <w:t>JWS</w:t>
+        </w:r>
+        <w:r>
+          <w:rPr>
+            <w:rFonts w:cstheme="minorHAnsi"/>
+          </w:rPr>
+          <w:t xml:space="preserve"> </w:t>
+        </w:r>
+      </w:ins>
+      <w:r>
+        <w:rPr>
+          <w:rFonts w:cstheme="minorHAnsi"/>
+        </w:rPr>
+        <w:t xml:space="preserve">will record the reasons for excluding </w:t>
+      </w:r>
+      <w:r>
+        <w:rPr>
+          <w:rFonts w:cstheme="minorHAnsi"/>
+          <w:lang w:val="en-GB"/>
+        </w:rPr>
+        <w:t>articles</w:t>
+      </w:r>
+      <w:r>
+        <w:rPr>
+          <w:rFonts w:cstheme="minorHAnsi"/>
         </w:rPr>
         <w:t>.</w:t>
       </w:r>
@@ -10441,547 +10910,73 @@
           <w:rFonts w:cstheme="minorHAnsi"/>
           <w:lang w:val="en-GB"/>
         </w:rPr>
-        <w:t xml:space="preserve"> </w:t>
-      </w:r>
-      <w:ins w:id="173" w:author="Simons, J.G. (Jan-Willem)" w:date="2022-08-29T16:28:00Z">
-        <w:r>
-          <w:rPr>
-            <w:rFonts w:cstheme="minorHAnsi"/>
-            <w:lang w:val="en-GB"/>
-          </w:rPr>
-          <w:t xml:space="preserve">The instruction set for each review will be uploaded on the GitHub page of the corresponding author. </w:t>
+        <w:t xml:space="preserve"> During the screening process in </w:t>
+      </w:r>
+      <w:proofErr w:type="spellStart"/>
+      <w:r>
+        <w:rPr>
+          <w:rFonts w:cstheme="minorHAnsi"/>
+          <w:lang w:val="en-GB"/>
+        </w:rPr>
+        <w:t>ASReview</w:t>
+      </w:r>
+      <w:proofErr w:type="spellEnd"/>
+      <w:r>
+        <w:rPr>
+          <w:rFonts w:cstheme="minorHAnsi"/>
+          <w:lang w:val="en-GB"/>
+        </w:rPr>
+        <w:t>, t</w:t>
+      </w:r>
+      <w:r>
+        <w:rPr>
+          <w:rFonts w:cstheme="minorHAnsi"/>
+        </w:rPr>
+        <w:t>he review authors will be blind to the journal titles</w:t>
+      </w:r>
+      <w:r>
+        <w:rPr>
+          <w:rFonts w:cstheme="minorHAnsi"/>
+          <w:lang w:val="en-GB"/>
+        </w:rPr>
+        <w:t xml:space="preserve">, </w:t>
+      </w:r>
+      <w:r>
+        <w:rPr>
+          <w:rFonts w:cstheme="minorHAnsi"/>
+        </w:rPr>
+        <w:t>the study authors</w:t>
+      </w:r>
+      <w:r>
+        <w:rPr>
+          <w:rFonts w:cstheme="minorHAnsi"/>
+          <w:lang w:val="en-GB"/>
+        </w:rPr>
+        <w:t>, and the</w:t>
+      </w:r>
+      <w:r>
+        <w:rPr>
+          <w:rFonts w:cstheme="minorHAnsi"/>
+        </w:rPr>
+        <w:t xml:space="preserve"> institutions.</w:t>
+      </w:r>
+      <w:r>
+        <w:rPr>
+          <w:rFonts w:cstheme="minorHAnsi"/>
+          <w:lang w:val="en-GB"/>
+        </w:rPr>
+        <w:t xml:space="preserve"> </w:t>
+      </w:r>
+      <w:ins w:id="193" w:author="Simons, J.G. (Jan-Willem)" w:date="2022-08-29T16:43:00Z">
+        <w:r>
+          <w:rPr>
+            <w:rFonts w:cstheme="minorHAnsi"/>
+            <w:lang w:val="en-GB"/>
+          </w:rPr>
+          <w:t>The final retrieved corpus in each review will be taken as a description of the available research on that subject</w:t>
         </w:r>
       </w:ins>
-      <w:r>
-        <w:rPr>
-          <w:rFonts w:cstheme="minorHAnsi"/>
-          <w:lang w:val="en-GB"/>
-        </w:rPr>
-        <w:t>EJ will screen the literature retrieved on contact theory and socialization, where FT will screen the literature on group threat and media.</w:t>
-      </w:r>
-      <w:r>
-        <w:rPr>
-          <w:rFonts w:cstheme="minorHAnsi"/>
-          <w:lang w:val="en-GB"/>
-        </w:rPr>
-        <w:t xml:space="preserve"> JWS</w:t>
-      </w:r>
-      <w:r>
-        <w:rPr>
-          <w:rFonts w:cstheme="minorHAnsi"/>
-          <w:lang w:val="en-GB"/>
-        </w:rPr>
-        <w:t xml:space="preserve"> will be present during screening</w:t>
-      </w:r>
-      <w:ins w:id="174" w:author="Simons, J.G. (Jan-Willem)" w:date="2022-08-29T16:27:00Z">
-        <w:r>
-          <w:rPr>
-            <w:rFonts w:cstheme="minorHAnsi"/>
-            <w:lang w:val="en-GB"/>
-          </w:rPr>
-          <w:t xml:space="preserve"> of the group threat and group contact reviews</w:t>
-        </w:r>
-      </w:ins>
-      <w:r>
-        <w:rPr>
-          <w:rFonts w:cstheme="minorHAnsi"/>
-          <w:lang w:val="en-GB"/>
-        </w:rPr>
-        <w:t xml:space="preserve"> to understand the decision process of EJ and FT. On that basis, JWS</w:t>
-      </w:r>
-      <w:r>
-        <w:rPr>
-          <w:rFonts w:cstheme="minorHAnsi"/>
-          <w:lang w:val="en-GB"/>
-        </w:rPr>
-        <w:t xml:space="preserve"> </w:t>
-      </w:r>
-      <w:r>
-        <w:rPr>
-          <w:rFonts w:cstheme="minorHAnsi"/>
-          <w:lang w:val="en-GB"/>
-        </w:rPr>
-        <w:t xml:space="preserve">and </w:t>
-      </w:r>
-      <w:del w:id="175" w:author="Simons, J.G. (Jan-Willem)" w:date="2022-08-29T16:30:00Z">
-        <w:r>
-          <w:rPr>
-            <w:rFonts w:cstheme="minorHAnsi"/>
-            <w:lang w:val="en-GB"/>
-          </w:rPr>
-          <w:delText xml:space="preserve">three </w:delText>
-        </w:r>
-      </w:del>
-      <w:ins w:id="176" w:author="Simons, J.G. (Jan-Willem)" w:date="2022-08-29T16:30:00Z">
-        <w:r>
-          <w:rPr>
-            <w:rFonts w:cstheme="minorHAnsi"/>
-            <w:lang w:val="en-GB"/>
-          </w:rPr>
-          <w:t>four</w:t>
-        </w:r>
-        <w:r>
-          <w:rPr>
-            <w:rFonts w:cstheme="minorHAnsi"/>
-            <w:lang w:val="en-GB"/>
-          </w:rPr>
-          <w:t xml:space="preserve"> </w:t>
-        </w:r>
-      </w:ins>
-      <w:r>
-        <w:rPr>
-          <w:rFonts w:cstheme="minorHAnsi"/>
-          <w:lang w:val="en-GB"/>
-        </w:rPr>
-        <w:t xml:space="preserve">student assistants </w:t>
-      </w:r>
-      <w:r>
-        <w:rPr>
-          <w:rFonts w:cstheme="minorHAnsi"/>
-          <w:lang w:val="en-GB"/>
-        </w:rPr>
-        <w:t>will</w:t>
-      </w:r>
-      <w:r>
-        <w:rPr>
-          <w:rFonts w:cstheme="minorHAnsi"/>
-          <w:lang w:val="en-GB"/>
-        </w:rPr>
-        <w:t xml:space="preserve"> </w:t>
-      </w:r>
-      <w:r>
-        <w:rPr>
-          <w:rFonts w:cstheme="minorHAnsi"/>
-        </w:rPr>
-        <w:t>independently screen the</w:t>
-      </w:r>
-      <w:r>
-        <w:rPr>
-          <w:rFonts w:cstheme="minorHAnsi"/>
-          <w:lang w:val="en-GB"/>
-        </w:rPr>
-        <w:t xml:space="preserve"> remaining set of</w:t>
-      </w:r>
-      <w:r>
-        <w:rPr>
-          <w:rFonts w:cstheme="minorHAnsi"/>
-        </w:rPr>
-        <w:t xml:space="preserve"> titles and</w:t>
-      </w:r>
-      <w:r>
-        <w:rPr>
-          <w:rFonts w:cstheme="minorHAnsi"/>
-          <w:lang w:val="en-GB"/>
-        </w:rPr>
-        <w:t xml:space="preserve"> </w:t>
-      </w:r>
-      <w:r>
-        <w:rPr>
-          <w:rFonts w:cstheme="minorHAnsi"/>
-        </w:rPr>
-        <w:t>abstracts</w:t>
-      </w:r>
-      <w:r>
-        <w:rPr>
-          <w:rFonts w:cstheme="minorHAnsi"/>
-          <w:lang w:val="en-GB"/>
-        </w:rPr>
-        <w:t xml:space="preserve"> in </w:t>
-      </w:r>
-      <w:proofErr w:type="spellStart"/>
-      <w:r>
-        <w:rPr>
-          <w:rFonts w:cstheme="minorHAnsi"/>
-          <w:lang w:val="en-GB"/>
-        </w:rPr>
-        <w:t>ASReview</w:t>
-      </w:r>
-      <w:proofErr w:type="spellEnd"/>
-      <w:ins w:id="177" w:author="Simons, J.G. (Jan-Willem)" w:date="2022-08-29T16:28:00Z">
-        <w:r>
-          <w:rPr>
-            <w:rFonts w:cstheme="minorHAnsi"/>
-            <w:lang w:val="en-GB"/>
-          </w:rPr>
-          <w:t xml:space="preserve">. </w:t>
-        </w:r>
-        <w:proofErr w:type="spellStart"/>
-        <w:r>
-          <w:rPr>
-            <w:rFonts w:cstheme="minorHAnsi"/>
-            <w:lang w:val="en-GB"/>
-          </w:rPr>
-          <w:t>JWS</w:t>
-        </w:r>
-      </w:ins>
-      <w:del w:id="178" w:author="Simons, J.G. (Jan-Willem)" w:date="2022-08-29T16:28:00Z">
-        <w:r>
-          <w:rPr>
-            <w:rFonts w:cstheme="minorHAnsi"/>
-            <w:lang w:val="en-GB"/>
-          </w:rPr>
-          <w:delText>,</w:delText>
-        </w:r>
-      </w:del>
-      <w:ins w:id="179" w:author="Simons, J.G. (Jan-Willem)" w:date="2022-08-29T16:28:00Z">
-        <w:r>
-          <w:rPr>
-            <w:rFonts w:cstheme="minorHAnsi"/>
-            <w:lang w:val="en-GB"/>
-          </w:rPr>
-          <w:t>will</w:t>
-        </w:r>
-        <w:proofErr w:type="spellEnd"/>
-        <w:r>
-          <w:rPr>
-            <w:rFonts w:cstheme="minorHAnsi"/>
-            <w:lang w:val="en-GB"/>
-          </w:rPr>
-          <w:t xml:space="preserve"> use a</w:t>
-        </w:r>
-      </w:ins>
-      <w:r>
-        <w:rPr>
-          <w:rFonts w:cstheme="minorHAnsi"/>
-          <w:lang w:val="en-GB"/>
-        </w:rPr>
-        <w:t xml:space="preserve"> </w:t>
-      </w:r>
-      <w:del w:id="180" w:author="Simons, J.G. (Jan-Willem)" w:date="2022-08-29T16:28:00Z">
-        <w:r>
-          <w:rPr>
-            <w:rFonts w:cstheme="minorHAnsi"/>
-            <w:lang w:val="en-GB"/>
-          </w:rPr>
-          <w:delText xml:space="preserve">with a </w:delText>
-        </w:r>
-      </w:del>
-      <w:r>
-        <w:rPr>
-          <w:rFonts w:cstheme="minorHAnsi"/>
-          <w:lang w:val="en-GB"/>
-        </w:rPr>
-        <w:t xml:space="preserve">stopping criterion of 20% of total articles reviewed and one-hundred subsequent </w:t>
-      </w:r>
-      <w:r>
-        <w:rPr>
-          <w:rFonts w:cstheme="minorHAnsi"/>
-          <w:lang w:val="en-GB"/>
-        </w:rPr>
-        <w:t xml:space="preserve">article </w:t>
-      </w:r>
-      <w:r>
-        <w:rPr>
-          <w:rFonts w:cstheme="minorHAnsi"/>
-          <w:lang w:val="en-GB"/>
-        </w:rPr>
-        <w:t>exclusions</w:t>
-      </w:r>
-      <w:r>
-        <w:rPr>
-          <w:rFonts w:cstheme="minorHAnsi"/>
-          <w:lang w:val="en-GB"/>
-        </w:rPr>
-        <w:t xml:space="preserve">. </w:t>
-      </w:r>
-      <w:ins w:id="181" w:author="Simons, J.G. (Jan-Willem)" w:date="2022-08-29T16:29:00Z">
-        <w:r>
-          <w:rPr>
-            <w:rFonts w:cstheme="minorHAnsi"/>
-            <w:lang w:val="en-GB"/>
-          </w:rPr>
-          <w:t xml:space="preserve">The student assistants will dedicate 40 hours to the review. </w:t>
-        </w:r>
-      </w:ins>
-      <w:ins w:id="182" w:author="Simons, J.G. (Jan-Willem)" w:date="2022-08-29T16:30:00Z">
-        <w:r>
-          <w:rPr>
-            <w:rFonts w:cstheme="minorHAnsi"/>
-            <w:lang w:val="en-GB"/>
-          </w:rPr>
-          <w:t>Three student assistants will execute a review of the group threat literature</w:t>
-        </w:r>
-      </w:ins>
-      <w:ins w:id="183" w:author="Simons, J.G. (Jan-Willem)" w:date="2022-08-29T16:41:00Z">
-        <w:r>
-          <w:rPr>
-            <w:rFonts w:cstheme="minorHAnsi"/>
-            <w:lang w:val="en-GB"/>
-          </w:rPr>
-          <w:t xml:space="preserve"> to establish a decision baseline between them.</w:t>
-        </w:r>
-      </w:ins>
-      <w:ins w:id="184" w:author="Simons, J.G. (Jan-Willem)" w:date="2022-08-29T16:30:00Z">
-        <w:r>
-          <w:rPr>
-            <w:rFonts w:cstheme="minorHAnsi"/>
-            <w:lang w:val="en-GB"/>
-          </w:rPr>
-          <w:t xml:space="preserve"> </w:t>
-        </w:r>
-      </w:ins>
-      <w:ins w:id="185" w:author="Simons, J.G. (Jan-Willem)" w:date="2022-08-29T16:42:00Z">
-        <w:r>
-          <w:rPr>
-            <w:rFonts w:cstheme="minorHAnsi"/>
-            <w:lang w:val="en-GB"/>
-          </w:rPr>
-          <w:t>One of these three student assistants will execute a group contact review, another a media review. The third student assistant could unfortunately not complete the socialization review. A fourth assistant was asked to complete this review.</w:t>
-        </w:r>
-      </w:ins>
-      <w:ins w:id="186" w:author="Simons, J.G. (Jan-Willem)" w:date="2022-08-29T16:30:00Z">
-        <w:r>
-          <w:rPr>
-            <w:rFonts w:cstheme="minorHAnsi"/>
-            <w:lang w:val="en-GB"/>
-          </w:rPr>
-          <w:t xml:space="preserve"> </w:t>
-        </w:r>
-      </w:ins>
-      <w:r>
-        <w:rPr>
-          <w:rFonts w:cstheme="minorHAnsi"/>
-          <w:lang w:val="en-GB"/>
-        </w:rPr>
-        <w:t>We will use Cohen’s kappa</w:t>
-      </w:r>
-      <w:r>
-        <w:rPr>
-          <w:rFonts w:cstheme="minorHAnsi"/>
-        </w:rPr>
-        <w:t xml:space="preserve"> coefficient (κ) to </w:t>
-      </w:r>
-      <w:r>
-        <w:rPr>
-          <w:rFonts w:cstheme="minorHAnsi"/>
-          <w:lang w:val="en-GB"/>
-        </w:rPr>
-        <w:t>quantify</w:t>
-      </w:r>
-      <w:r>
-        <w:rPr>
-          <w:rFonts w:cstheme="minorHAnsi"/>
-        </w:rPr>
-        <w:t xml:space="preserve"> inter- </w:t>
-      </w:r>
-      <w:r>
-        <w:rPr>
-          <w:rFonts w:cstheme="minorHAnsi"/>
-          <w:lang w:val="en-GB"/>
-        </w:rPr>
-        <w:t>and intra-</w:t>
-      </w:r>
-      <w:proofErr w:type="spellStart"/>
-      <w:r>
-        <w:rPr>
-          <w:rFonts w:cstheme="minorHAnsi"/>
-          <w:lang w:val="en-GB"/>
-        </w:rPr>
-        <w:t>rater</w:t>
-      </w:r>
-      <w:proofErr w:type="spellEnd"/>
-      <w:r>
-        <w:rPr>
-          <w:rFonts w:cstheme="minorHAnsi"/>
-          <w:lang w:val="en-GB"/>
-        </w:rPr>
-        <w:t xml:space="preserve"> </w:t>
-      </w:r>
-      <w:r>
-        <w:rPr>
-          <w:rFonts w:cstheme="minorHAnsi"/>
-        </w:rPr>
-        <w:t>reliability</w:t>
-      </w:r>
-      <w:ins w:id="187" w:author="Simons, J.G. (Jan-Willem)" w:date="2022-08-29T16:43:00Z">
-        <w:r>
-          <w:rPr>
-            <w:rFonts w:cstheme="minorHAnsi"/>
-            <w:lang w:val="en-GB"/>
-          </w:rPr>
-          <w:t xml:space="preserve"> between the various reviewing parties</w:t>
-        </w:r>
-      </w:ins>
-      <w:r>
-        <w:rPr>
-          <w:rFonts w:cstheme="minorHAnsi"/>
-          <w:lang w:val="en-GB"/>
-        </w:rPr>
-        <w:t xml:space="preserve">. </w:t>
-      </w:r>
-      <w:del w:id="188" w:author="Simons, J.G. (Jan-Willem)" w:date="2022-08-29T16:31:00Z">
-        <w:r>
-          <w:rPr>
-            <w:rFonts w:cstheme="minorHAnsi"/>
-          </w:rPr>
-          <w:delText xml:space="preserve">We </w:delText>
-        </w:r>
-      </w:del>
-      <w:ins w:id="189" w:author="Simons, J.G. (Jan-Willem)" w:date="2022-08-29T16:31:00Z">
-        <w:r>
-          <w:rPr>
-            <w:rFonts w:cstheme="minorHAnsi"/>
-            <w:lang w:val="en-GB"/>
-          </w:rPr>
-          <w:t>JWS</w:t>
-        </w:r>
-        <w:r>
-          <w:rPr>
-            <w:rFonts w:cstheme="minorHAnsi"/>
-          </w:rPr>
-          <w:t xml:space="preserve"> </w:t>
-        </w:r>
-      </w:ins>
-      <w:r>
-        <w:rPr>
-          <w:rFonts w:cstheme="minorHAnsi"/>
-        </w:rPr>
-        <w:t>will resolve disagreement through</w:t>
-      </w:r>
-      <w:r>
-        <w:rPr>
-          <w:rFonts w:cstheme="minorHAnsi"/>
-          <w:lang w:val="en-GB"/>
-        </w:rPr>
-        <w:t xml:space="preserve"> </w:t>
-      </w:r>
-      <w:del w:id="190" w:author="Simons, J.G. (Jan-Willem)" w:date="2022-08-29T16:43:00Z">
-        <w:r>
-          <w:rPr>
-            <w:rFonts w:cstheme="minorHAnsi"/>
-          </w:rPr>
-          <w:delText>discussion.</w:delText>
-        </w:r>
-      </w:del>
-      <w:ins w:id="191" w:author="Simons, J.G. (Jan-Willem)" w:date="2022-08-29T16:43:00Z">
-        <w:r>
-          <w:rPr>
-            <w:rFonts w:cstheme="minorHAnsi"/>
-            <w:lang w:val="en-GB"/>
-          </w:rPr>
-          <w:t>by comparing and reviewing reviewer notes.</w:t>
-        </w:r>
-      </w:ins>
-      <w:r>
-        <w:rPr>
-          <w:rFonts w:cstheme="minorHAnsi"/>
-        </w:rPr>
-        <w:t xml:space="preserve"> </w:t>
-      </w:r>
-      <w:del w:id="192" w:author="Simons, J.G. (Jan-Willem)" w:date="2022-08-29T16:31:00Z">
-        <w:r>
-          <w:rPr>
-            <w:rFonts w:cstheme="minorHAnsi"/>
-          </w:rPr>
-          <w:delText xml:space="preserve">We </w:delText>
-        </w:r>
-      </w:del>
-      <w:ins w:id="193" w:author="Simons, J.G. (Jan-Willem)" w:date="2022-08-29T16:31:00Z">
-        <w:r>
-          <w:rPr>
-            <w:rFonts w:cstheme="minorHAnsi"/>
-            <w:lang w:val="en-GB"/>
-          </w:rPr>
-          <w:t>JWS</w:t>
-        </w:r>
-        <w:r>
-          <w:rPr>
-            <w:rFonts w:cstheme="minorHAnsi"/>
-          </w:rPr>
-          <w:t xml:space="preserve"> </w:t>
-        </w:r>
-      </w:ins>
-      <w:r>
-        <w:rPr>
-          <w:rFonts w:cstheme="minorHAnsi"/>
-        </w:rPr>
-        <w:t xml:space="preserve">will record the reasons for excluding </w:t>
-      </w:r>
-      <w:r>
-        <w:rPr>
-          <w:rFonts w:cstheme="minorHAnsi"/>
-          <w:lang w:val="en-GB"/>
-        </w:rPr>
-        <w:t>articles</w:t>
-      </w:r>
-      <w:r>
-        <w:rPr>
-          <w:rFonts w:cstheme="minorHAnsi"/>
-        </w:rPr>
-        <w:t>.</w:t>
-      </w:r>
-      <w:r>
-        <w:rPr>
-          <w:rFonts w:cstheme="minorHAnsi"/>
-          <w:lang w:val="en-GB"/>
-        </w:rPr>
-        <w:t xml:space="preserve"> During the screening process in </w:t>
-      </w:r>
-      <w:proofErr w:type="spellStart"/>
-      <w:r>
-        <w:rPr>
-          <w:rFonts w:cstheme="minorHAnsi"/>
-          <w:lang w:val="en-GB"/>
-        </w:rPr>
-        <w:t>ASReview</w:t>
-      </w:r>
-      <w:proofErr w:type="spellEnd"/>
-      <w:r>
-        <w:rPr>
-          <w:rFonts w:cstheme="minorHAnsi"/>
-          <w:lang w:val="en-GB"/>
-        </w:rPr>
-        <w:t>, t</w:t>
-      </w:r>
-      <w:r>
-        <w:rPr>
-          <w:rFonts w:cstheme="minorHAnsi"/>
-        </w:rPr>
-        <w:t>he review authors will be blind to the journal titles</w:t>
-      </w:r>
-      <w:r>
-        <w:rPr>
-          <w:rFonts w:cstheme="minorHAnsi"/>
-          <w:lang w:val="en-GB"/>
-        </w:rPr>
-        <w:t xml:space="preserve">, </w:t>
-      </w:r>
-      <w:r>
-        <w:rPr>
-          <w:rFonts w:cstheme="minorHAnsi"/>
-        </w:rPr>
-        <w:t>the study authors</w:t>
-      </w:r>
-      <w:r>
-        <w:rPr>
-          <w:rFonts w:cstheme="minorHAnsi"/>
-          <w:lang w:val="en-GB"/>
-        </w:rPr>
-        <w:t>, and the</w:t>
-      </w:r>
-      <w:r>
-        <w:rPr>
-          <w:rFonts w:cstheme="minorHAnsi"/>
-        </w:rPr>
-        <w:t xml:space="preserve"> institutions.</w:t>
-      </w:r>
-      <w:r>
-        <w:rPr>
-          <w:rFonts w:cstheme="minorHAnsi"/>
-          <w:lang w:val="en-GB"/>
-        </w:rPr>
-        <w:t xml:space="preserve"> </w:t>
-      </w:r>
-      <w:ins w:id="194" w:author="Simons, J.G. (Jan-Willem)" w:date="2022-08-29T16:43:00Z">
-        <w:r>
-          <w:rPr>
-            <w:rFonts w:cstheme="minorHAnsi"/>
-            <w:lang w:val="en-GB"/>
-          </w:rPr>
-          <w:t>The final retrieved corpus in each review will be taken as a description of the available research on that subject</w:t>
-        </w:r>
-      </w:ins>
-      <w:ins w:id="195" w:author="Simons, J.G. (Jan-Willem)" w:date="2022-08-29T16:44:00Z">
+      <w:ins w:id="194" w:author="Simons, J.G. (Jan-Willem)" w:date="2022-08-29T16:44:00Z">
         <w:r>
           <w:rPr>
             <w:rFonts w:cstheme="minorHAnsi"/>
@@ -10998,7 +10993,7 @@
         <w:adjustRightInd w:val="0"/>
         <w:spacing w:after="0" w:line="240" w:lineRule="auto"/>
         <w:rPr>
-          <w:ins w:id="196" w:author="Simons, J.G. (Jan-Willem)" w:date="2022-08-29T16:43:00Z"/>
+          <w:ins w:id="195" w:author="Simons, J.G. (Jan-Willem)" w:date="2022-08-29T16:43:00Z"/>
           <w:rFonts w:cstheme="minorHAnsi"/>
           <w:lang w:val="en-GB"/>
         </w:rPr>
@@ -11011,8 +11006,8 @@
         <w:adjustRightInd w:val="0"/>
         <w:spacing w:after="0" w:line="240" w:lineRule="auto"/>
         <w:rPr>
-          <w:del w:id="197" w:author="Simons, J.G. (Jan-Willem)" w:date="2022-08-29T16:47:00Z"/>
-          <w:moveTo w:id="198" w:author="Simons, J.G. (Jan-Willem)" w:date="2022-08-29T16:45:00Z"/>
+          <w:del w:id="196" w:author="Simons, J.G. (Jan-Willem)" w:date="2022-08-29T16:47:00Z"/>
+          <w:moveTo w:id="197" w:author="Simons, J.G. (Jan-Willem)" w:date="2022-08-29T16:45:00Z"/>
           <w:rFonts w:eastAsia="CMSS10" w:cstheme="minorHAnsi"/>
         </w:rPr>
       </w:pPr>
@@ -11029,7 +11024,7 @@
         </w:rPr>
         <w:t xml:space="preserve">subsequently </w:t>
       </w:r>
-      <w:ins w:id="199" w:author="Simons, J.G. (Jan-Willem)" w:date="2022-08-29T16:44:00Z">
+      <w:ins w:id="198" w:author="Simons, J.G. (Jan-Willem)" w:date="2022-08-29T16:44:00Z">
         <w:r>
           <w:rPr>
             <w:rFonts w:cstheme="minorHAnsi"/>
@@ -11054,7 +11049,7 @@
           <w:t xml:space="preserve"> from the reviewed literature. From that selection, a sample will be drawn, </w:t>
         </w:r>
       </w:ins>
-      <w:ins w:id="200" w:author="Simons, J.G. (Jan-Willem)" w:date="2022-08-29T16:45:00Z">
+      <w:ins w:id="199" w:author="Simons, J.G. (Jan-Willem)" w:date="2022-08-29T16:45:00Z">
         <w:r>
           <w:rPr>
             <w:rFonts w:cstheme="minorHAnsi"/>
@@ -11063,7 +11058,7 @@
           <w:t xml:space="preserve">for which full text reports will be obtained </w:t>
         </w:r>
       </w:ins>
-      <w:del w:id="201" w:author="Simons, J.G. (Jan-Willem)" w:date="2022-08-29T16:45:00Z">
+      <w:del w:id="200" w:author="Simons, J.G. (Jan-Willem)" w:date="2022-08-29T16:45:00Z">
         <w:r>
           <w:rPr>
             <w:rFonts w:cstheme="minorHAnsi"/>
@@ -11084,9 +11079,9 @@
           <w:delText xml:space="preserve">inclusion criteria. </w:delText>
         </w:r>
       </w:del>
-      <w:moveToRangeStart w:id="202" w:author="Simons, J.G. (Jan-Willem)" w:date="2022-08-29T16:45:00Z" w:name="move112683966"/>
-      <w:moveTo w:id="203" w:author="Simons, J.G. (Jan-Willem)" w:date="2022-08-29T16:45:00Z">
-        <w:del w:id="204" w:author="Simons, J.G. (Jan-Willem)" w:date="2022-08-29T16:45:00Z">
+      <w:moveToRangeStart w:id="201" w:author="Simons, J.G. (Jan-Willem)" w:date="2022-08-29T16:45:00Z" w:name="move112683966"/>
+      <w:moveTo w:id="202" w:author="Simons, J.G. (Jan-Willem)" w:date="2022-08-29T16:45:00Z">
+        <w:del w:id="203" w:author="Simons, J.G. (Jan-Willem)" w:date="2022-08-29T16:45:00Z">
           <w:r>
             <w:rPr>
               <w:rFonts w:cstheme="minorHAnsi"/>
@@ -11109,7 +11104,7 @@
           <w:t xml:space="preserve">A simple random sample (SRS) of </w:t>
         </w:r>
       </w:moveTo>
-      <w:ins w:id="205" w:author="Simons, J.G. (Jan-Willem)" w:date="2022-08-29T16:45:00Z">
+      <w:ins w:id="204" w:author="Simons, J.G. (Jan-Willem)" w:date="2022-08-29T16:45:00Z">
         <w:r>
           <w:rPr>
             <w:rFonts w:cstheme="minorHAnsi"/>
@@ -11118,8 +11113,8 @@
           <w:t xml:space="preserve">a too be specified size </w:t>
         </w:r>
       </w:ins>
-      <w:moveTo w:id="206" w:author="Simons, J.G. (Jan-Willem)" w:date="2022-08-29T16:45:00Z">
-        <w:del w:id="207" w:author="Simons, J.G. (Jan-Willem)" w:date="2022-08-29T16:46:00Z">
+      <w:moveTo w:id="205" w:author="Simons, J.G. (Jan-Willem)" w:date="2022-08-29T16:45:00Z">
+        <w:del w:id="206" w:author="Simons, J.G. (Jan-Willem)" w:date="2022-08-29T16:46:00Z">
           <w:r>
             <w:rPr>
               <w:rFonts w:cstheme="minorHAnsi"/>
@@ -11135,7 +11130,7 @@
           </w:rPr>
           <w:t xml:space="preserve">will </w:t>
         </w:r>
-        <w:del w:id="208" w:author="Simons, J.G. (Jan-Willem)" w:date="2022-08-29T16:46:00Z">
+        <w:del w:id="207" w:author="Simons, J.G. (Jan-Willem)" w:date="2022-08-29T16:46:00Z">
           <w:r>
             <w:rPr>
               <w:rFonts w:cstheme="minorHAnsi"/>
@@ -11151,7 +11146,7 @@
           </w:rPr>
           <w:t>be drawn</w:t>
         </w:r>
-        <w:del w:id="209" w:author="Simons, J.G. (Jan-Willem)" w:date="2022-08-29T16:46:00Z">
+        <w:del w:id="208" w:author="Simons, J.G. (Jan-Willem)" w:date="2022-08-29T16:46:00Z">
           <w:r>
             <w:rPr>
               <w:rFonts w:cstheme="minorHAnsi"/>
@@ -11161,7 +11156,7 @@
           </w:r>
         </w:del>
       </w:moveTo>
-      <w:ins w:id="210" w:author="Simons, J.G. (Jan-Willem)" w:date="2022-08-29T16:46:00Z">
+      <w:ins w:id="209" w:author="Simons, J.G. (Jan-Willem)" w:date="2022-08-29T16:46:00Z">
         <w:r>
           <w:rPr>
             <w:rFonts w:cstheme="minorHAnsi"/>
@@ -11170,8 +11165,8 @@
           <w:t>, but with a lower limit of 40 articles will be drawn</w:t>
         </w:r>
       </w:ins>
-      <w:moveTo w:id="211" w:author="Simons, J.G. (Jan-Willem)" w:date="2022-08-29T16:45:00Z">
-        <w:del w:id="212" w:author="Simons, J.G. (Jan-Willem)" w:date="2022-08-29T16:46:00Z">
+      <w:moveTo w:id="210" w:author="Simons, J.G. (Jan-Willem)" w:date="2022-08-29T16:45:00Z">
+        <w:del w:id="211" w:author="Simons, J.G. (Jan-Willem)" w:date="2022-08-29T16:46:00Z">
           <w:r>
             <w:rPr>
               <w:rFonts w:cstheme="minorHAnsi"/>
@@ -11188,7 +11183,7 @@
           <w:t xml:space="preserve"> We draw </w:t>
         </w:r>
       </w:moveTo>
-      <w:ins w:id="213" w:author="Simons, J.G. (Jan-Willem)" w:date="2022-08-29T16:46:00Z">
+      <w:ins w:id="212" w:author="Simons, J.G. (Jan-Willem)" w:date="2022-08-29T16:46:00Z">
         <w:r>
           <w:rPr>
             <w:rFonts w:cstheme="minorHAnsi"/>
@@ -11197,8 +11192,8 @@
           <w:t>at least 40</w:t>
         </w:r>
       </w:ins>
-      <w:moveTo w:id="214" w:author="Simons, J.G. (Jan-Willem)" w:date="2022-08-29T16:45:00Z">
-        <w:del w:id="215" w:author="Simons, J.G. (Jan-Willem)" w:date="2022-08-29T16:46:00Z">
+      <w:moveTo w:id="213" w:author="Simons, J.G. (Jan-Willem)" w:date="2022-08-29T16:45:00Z">
+        <w:del w:id="214" w:author="Simons, J.G. (Jan-Willem)" w:date="2022-08-29T16:46:00Z">
           <w:r>
             <w:rPr>
               <w:rFonts w:cstheme="minorHAnsi"/>
@@ -11310,7 +11305,7 @@
           <w:t>.</w:t>
         </w:r>
       </w:moveTo>
-      <w:ins w:id="216" w:author="Simons, J.G. (Jan-Willem)" w:date="2022-08-29T16:46:00Z">
+      <w:ins w:id="215" w:author="Simons, J.G. (Jan-Willem)" w:date="2022-08-29T16:46:00Z">
         <w:r>
           <w:rPr>
             <w:rFonts w:eastAsia="CMSS10" w:cstheme="minorHAnsi"/>
@@ -11328,7 +11323,7 @@
         </w:r>
       </w:ins>
       <w:proofErr w:type="gramEnd"/>
-      <w:ins w:id="217" w:author="Simons, J.G. (Jan-Willem)" w:date="2022-08-29T16:47:00Z">
+      <w:ins w:id="216" w:author="Simons, J.G. (Jan-Willem)" w:date="2022-08-29T16:47:00Z">
         <w:r>
           <w:rPr>
             <w:rFonts w:eastAsia="CMSS10" w:cstheme="minorHAnsi"/>
@@ -11353,8 +11348,8 @@
           <w:t xml:space="preserve"> posteriori basis. </w:t>
         </w:r>
       </w:ins>
-      <w:moveTo w:id="218" w:author="Simons, J.G. (Jan-Willem)" w:date="2022-08-29T16:45:00Z">
-        <w:del w:id="219" w:author="Simons, J.G. (Jan-Willem)" w:date="2022-08-29T16:47:00Z">
+      <w:moveTo w:id="217" w:author="Simons, J.G. (Jan-Willem)" w:date="2022-08-29T16:45:00Z">
+        <w:del w:id="218" w:author="Simons, J.G. (Jan-Willem)" w:date="2022-08-29T16:47:00Z">
           <w:r>
             <w:rPr>
               <w:rFonts w:eastAsia="CMSS10" w:cstheme="minorHAnsi"/>
@@ -11365,7 +11360,7 @@
         </w:del>
       </w:moveTo>
     </w:p>
-    <w:moveToRangeEnd w:id="202"/>
+    <w:moveToRangeEnd w:id="201"/>
     <w:p>
       <w:pPr>
         <w:autoSpaceDE w:val="0"/>
@@ -11421,7 +11416,7 @@
         </w:rPr>
         <w:t xml:space="preserve">whether these meet the </w:t>
       </w:r>
-      <w:ins w:id="220" w:author="Simons, J.G. (Jan-Willem)" w:date="2022-08-29T16:45:00Z">
+      <w:ins w:id="219" w:author="Simons, J.G. (Jan-Willem)" w:date="2022-08-29T16:45:00Z">
         <w:r>
           <w:rPr>
             <w:rFonts w:cstheme="minorHAnsi"/>
@@ -11577,8 +11572,8 @@
         </w:rPr>
         <w:t>articles</w:t>
       </w:r>
-      <w:moveFromRangeStart w:id="221" w:author="Simons, J.G. (Jan-Willem)" w:date="2022-08-29T16:45:00Z" w:name="move112683966"/>
-      <w:moveFrom w:id="222" w:author="Simons, J.G. (Jan-Willem)" w:date="2022-08-29T16:45:00Z">
+      <w:moveFromRangeStart w:id="220" w:author="Simons, J.G. (Jan-Willem)" w:date="2022-08-29T16:45:00Z" w:name="move112683966"/>
+      <w:moveFrom w:id="221" w:author="Simons, J.G. (Jan-Willem)" w:date="2022-08-29T16:45:00Z">
         <w:r>
           <w:rPr>
             <w:rFonts w:cstheme="minorHAnsi"/>
@@ -11586,7 +11581,7 @@
           <w:t>.</w:t>
         </w:r>
       </w:moveFrom>
-      <w:ins w:id="223" w:author="Simons, J.G. (Jan-Willem)" w:date="2022-08-29T16:47:00Z">
+      <w:ins w:id="222" w:author="Simons, J.G. (Jan-Willem)" w:date="2022-08-29T16:47:00Z">
         <w:r>
           <w:rPr>
             <w:rFonts w:cstheme="minorHAnsi"/>
@@ -11595,7 +11590,7 @@
           <w:t xml:space="preserve"> A resampling strategy is continuously applied until the lower limit of articles </w:t>
         </w:r>
       </w:ins>
-      <w:ins w:id="224" w:author="Simons, J.G. (Jan-Willem)" w:date="2022-08-29T16:48:00Z">
+      <w:ins w:id="223" w:author="Simons, J.G. (Jan-Willem)" w:date="2022-08-29T16:48:00Z">
         <w:r>
           <w:rPr>
             <w:rFonts w:cstheme="minorHAnsi"/>
@@ -11604,7 +11599,7 @@
           <w:t xml:space="preserve">for a category of interest is reached. </w:t>
         </w:r>
       </w:ins>
-      <w:moveFrom w:id="225" w:author="Simons, J.G. (Jan-Willem)" w:date="2022-08-29T16:45:00Z">
+      <w:moveFrom w:id="224" w:author="Simons, J.G. (Jan-Willem)" w:date="2022-08-29T16:45:00Z">
         <w:r>
           <w:rPr>
             <w:rFonts w:cstheme="minorHAnsi"/>
@@ -11812,7 +11807,7 @@
           <w:t>.</w:t>
         </w:r>
       </w:moveFrom>
-      <w:moveFromRangeEnd w:id="221"/>
+      <w:moveFromRangeEnd w:id="220"/>
       <w:r>
         <w:rPr>
           <w:rFonts w:eastAsia="CMSS10" w:cstheme="minorHAnsi"/>
@@ -14382,7 +14377,7 @@
         </w:rPr>
         <w:t xml:space="preserve">e will conduct a </w:t>
       </w:r>
-      <w:bookmarkStart w:id="226" w:name="_Hlk106972142"/>
+      <w:bookmarkStart w:id="225" w:name="_Hlk106972142"/>
       <w:r>
         <w:rPr>
           <w:rFonts w:cstheme="minorHAnsi"/>
@@ -14453,7 +14448,7 @@
         </w:rPr>
         <w:t xml:space="preserve"> </w:t>
       </w:r>
-      <w:bookmarkEnd w:id="226"/>
+      <w:bookmarkEnd w:id="225"/>
       <w:r>
         <w:rPr>
           <w:rFonts w:cstheme="minorHAnsi"/>
